--- a/ DTPビジネスモデル.docx
+++ b/ DTPビジネスモデル.docx
@@ -78,7 +78,7 @@
     <w:p>
       <w:pPr>
         <w:rPr>
-          <w:rFonts w:ascii="ＭＳ Ｐゴシック" w:eastAsia="ＭＳ Ｐゴシック" w:hAnsi="ＭＳ Ｐゴシック" w:hint="eastAsia"/>
+          <w:rFonts w:ascii="ＭＳ Ｐゴシック" w:eastAsia="ＭＳ Ｐゴシック" w:hAnsi="ＭＳ Ｐゴシック"/>
         </w:rPr>
       </w:pPr>
       <w:r>
@@ -91,7 +91,7 @@
     <w:p>
       <w:pPr>
         <w:rPr>
-          <w:rFonts w:ascii="ＭＳ Ｐゴシック" w:eastAsia="ＭＳ Ｐゴシック" w:hAnsi="ＭＳ Ｐゴシック" w:hint="eastAsia"/>
+          <w:rFonts w:ascii="ＭＳ Ｐゴシック" w:eastAsia="ＭＳ Ｐゴシック" w:hAnsi="ＭＳ Ｐゴシック"/>
         </w:rPr>
       </w:pPr>
       <w:r>
@@ -104,7 +104,7 @@
     <w:p>
       <w:pPr>
         <w:rPr>
-          <w:rFonts w:ascii="ＭＳ Ｐゴシック" w:eastAsia="ＭＳ Ｐゴシック" w:hAnsi="ＭＳ Ｐゴシック" w:hint="eastAsia"/>
+          <w:rFonts w:ascii="ＭＳ Ｐゴシック" w:eastAsia="ＭＳ Ｐゴシック" w:hAnsi="ＭＳ Ｐゴシック"/>
         </w:rPr>
       </w:pPr>
       <w:r>
@@ -130,19 +130,112 @@
         </w:rPr>
         <w:t>●解決策</w:t>
       </w:r>
-    </w:p>
-    <w:p>
-      <w:pPr>
-        <w:rPr>
-          <w:rFonts w:ascii="ＭＳ Ｐゴシック" w:eastAsia="ＭＳ Ｐゴシック" w:hAnsi="ＭＳ Ｐゴシック"/>
-        </w:rPr>
-      </w:pPr>
-      <w:r>
-        <w:rPr>
-          <w:rFonts w:ascii="ＭＳ Ｐゴシック" w:eastAsia="ＭＳ Ｐゴシック" w:hAnsi="ＭＳ Ｐゴシック" w:hint="eastAsia"/>
-        </w:rPr>
-        <w:t xml:space="preserve">　透明性　→ 貧困層一人一人にダイレクトにものを届ける。</w:t>
-      </w:r>
+      <w:r>
+        <w:rPr>
+          <w:rFonts w:ascii="ＭＳ Ｐゴシック" w:eastAsia="ＭＳ Ｐゴシック" w:hAnsi="ＭＳ Ｐゴシック" w:hint="eastAsia"/>
+          <w:sz w:val="24"/>
+          <w:szCs w:val="32"/>
+        </w:rPr>
+        <w:t>（提供するサービス）</w:t>
+      </w:r>
+    </w:p>
+    <w:p>
+      <w:pPr>
+        <w:ind w:firstLineChars="100" w:firstLine="210"/>
+        <w:rPr>
+          <w:rFonts w:ascii="ＭＳ Ｐゴシック" w:eastAsia="ＭＳ Ｐゴシック" w:hAnsi="ＭＳ Ｐゴシック"/>
+        </w:rPr>
+      </w:pPr>
+      <w:r>
+        <w:rPr>
+          <w:rFonts w:ascii="ＭＳ Ｐゴシック" w:eastAsia="ＭＳ Ｐゴシック" w:hAnsi="ＭＳ Ｐゴシック" w:hint="eastAsia"/>
+        </w:rPr>
+        <w:t>利用者に</w:t>
+      </w:r>
+    </w:p>
+    <w:p>
+      <w:pPr>
+        <w:ind w:firstLineChars="100" w:firstLine="210"/>
+        <w:rPr>
+          <w:rFonts w:ascii="ＭＳ Ｐゴシック" w:eastAsia="ＭＳ Ｐゴシック" w:hAnsi="ＭＳ Ｐゴシック"/>
+        </w:rPr>
+      </w:pPr>
+      <w:r>
+        <w:rPr>
+          <w:rFonts w:ascii="ＭＳ Ｐゴシック" w:eastAsia="ＭＳ Ｐゴシック" w:hAnsi="ＭＳ Ｐゴシック" w:hint="eastAsia"/>
+        </w:rPr>
+        <w:t>透明性</w:t>
+      </w:r>
+      <w:r>
+        <w:rPr>
+          <w:rFonts w:ascii="ＭＳ Ｐゴシック" w:eastAsia="ＭＳ Ｐゴシック" w:hAnsi="ＭＳ Ｐゴシック" w:hint="eastAsia"/>
+        </w:rPr>
+        <w:t>のある寄付方法</w:t>
+      </w:r>
+      <w:r>
+        <w:rPr>
+          <w:rFonts w:ascii="ＭＳ Ｐゴシック" w:eastAsia="ＭＳ Ｐゴシック" w:hAnsi="ＭＳ Ｐゴシック" w:hint="eastAsia"/>
+        </w:rPr>
+        <w:t xml:space="preserve">　→ 貧困層一人一人にダイレクトにものを届ける。</w:t>
+      </w:r>
+    </w:p>
+    <w:p>
+      <w:pPr>
+        <w:ind w:firstLineChars="100" w:firstLine="210"/>
+        <w:rPr>
+          <w:rFonts w:ascii="ＭＳ Ｐゴシック" w:eastAsia="ＭＳ Ｐゴシック" w:hAnsi="ＭＳ Ｐゴシック"/>
+        </w:rPr>
+      </w:pPr>
+      <w:r>
+        <w:rPr>
+          <w:rFonts w:ascii="ＭＳ Ｐゴシック" w:eastAsia="ＭＳ Ｐゴシック" w:hAnsi="ＭＳ Ｐゴシック" w:hint="eastAsia"/>
+        </w:rPr>
+        <w:t>フィードバックがあり社会貢献した満足感を得られる。</w:t>
+      </w:r>
+    </w:p>
+    <w:p>
+      <w:pPr>
+        <w:ind w:firstLineChars="100" w:firstLine="210"/>
+        <w:rPr>
+          <w:rFonts w:ascii="ＭＳ Ｐゴシック" w:eastAsia="ＭＳ Ｐゴシック" w:hAnsi="ＭＳ Ｐゴシック"/>
+        </w:rPr>
+      </w:pPr>
+    </w:p>
+    <w:p>
+      <w:pPr>
+        <w:ind w:firstLineChars="100" w:firstLine="210"/>
+        <w:rPr>
+          <w:rFonts w:ascii="ＭＳ Ｐゴシック" w:eastAsia="ＭＳ Ｐゴシック" w:hAnsi="ＭＳ Ｐゴシック"/>
+        </w:rPr>
+      </w:pPr>
+      <w:r>
+        <w:rPr>
+          <w:rFonts w:ascii="ＭＳ Ｐゴシック" w:eastAsia="ＭＳ Ｐゴシック" w:hAnsi="ＭＳ Ｐゴシック" w:hint="eastAsia"/>
+        </w:rPr>
+        <w:t>企業側に</w:t>
+      </w:r>
+    </w:p>
+    <w:p>
+      <w:pPr>
+        <w:ind w:firstLineChars="100" w:firstLine="210"/>
+        <w:rPr>
+          <w:rFonts w:ascii="ＭＳ Ｐゴシック" w:eastAsia="ＭＳ Ｐゴシック" w:hAnsi="ＭＳ Ｐゴシック"/>
+        </w:rPr>
+      </w:pPr>
+      <w:r>
+        <w:rPr>
+          <w:rFonts w:ascii="ＭＳ Ｐゴシック" w:eastAsia="ＭＳ Ｐゴシック" w:hAnsi="ＭＳ Ｐゴシック" w:hint="eastAsia"/>
+        </w:rPr>
+        <w:t>会社の商品を限られた競争内で提示し、販売できる。</w:t>
+      </w:r>
+    </w:p>
+    <w:p>
+      <w:pPr>
+        <w:ind w:firstLineChars="100" w:firstLine="210"/>
+        <w:rPr>
+          <w:rFonts w:ascii="ＭＳ Ｐゴシック" w:eastAsia="ＭＳ Ｐゴシック" w:hAnsi="ＭＳ Ｐゴシック"/>
+        </w:rPr>
+      </w:pPr>
     </w:p>
     <w:p>
       <w:pPr>
@@ -160,7 +253,7 @@
     <w:p>
       <w:pPr>
         <w:rPr>
-          <w:rFonts w:ascii="ＭＳ Ｐゴシック" w:eastAsia="ＭＳ Ｐゴシック" w:hAnsi="ＭＳ Ｐゴシック" w:hint="eastAsia"/>
+          <w:rFonts w:ascii="ＭＳ Ｐゴシック" w:eastAsia="ＭＳ Ｐゴシック" w:hAnsi="ＭＳ Ｐゴシック"/>
           <w:sz w:val="24"/>
           <w:szCs w:val="32"/>
         </w:rPr>
@@ -185,7 +278,7 @@
     <w:p>
       <w:pPr>
         <w:rPr>
-          <w:rFonts w:ascii="ＭＳ Ｐゴシック" w:eastAsia="ＭＳ Ｐゴシック" w:hAnsi="ＭＳ Ｐゴシック" w:hint="eastAsia"/>
+          <w:rFonts w:ascii="ＭＳ Ｐゴシック" w:eastAsia="ＭＳ Ｐゴシック" w:hAnsi="ＭＳ Ｐゴシック"/>
         </w:rPr>
       </w:pPr>
       <w:r>
@@ -217,7 +310,7 @@
     <w:p>
       <w:pPr>
         <w:rPr>
-          <w:rFonts w:ascii="ＭＳ Ｐゴシック" w:eastAsia="ＭＳ Ｐゴシック" w:hAnsi="ＭＳ Ｐゴシック" w:hint="eastAsia"/>
+          <w:rFonts w:ascii="ＭＳ Ｐゴシック" w:eastAsia="ＭＳ Ｐゴシック" w:hAnsi="ＭＳ Ｐゴシック"/>
         </w:rPr>
       </w:pPr>
       <w:r>
@@ -243,7 +336,7 @@
     <w:p>
       <w:pPr>
         <w:rPr>
-          <w:rFonts w:ascii="ＭＳ Ｐゴシック" w:eastAsia="ＭＳ Ｐゴシック" w:hAnsi="ＭＳ Ｐゴシック" w:hint="eastAsia"/>
+          <w:rFonts w:ascii="ＭＳ Ｐゴシック" w:eastAsia="ＭＳ Ｐゴシック" w:hAnsi="ＭＳ Ｐゴシック"/>
         </w:rPr>
       </w:pPr>
       <w:r>
@@ -282,6 +375,18 @@
         </w:rPr>
         <w:t>をしたい企業。</w:t>
       </w:r>
+      <w:r>
+        <w:rPr>
+          <w:rFonts w:ascii="ＭＳ Ｐゴシック" w:eastAsia="ＭＳ Ｐゴシック" w:hAnsi="ＭＳ Ｐゴシック"/>
+        </w:rPr>
+        <w:t>(SDGs</w:t>
+      </w:r>
+      <w:r>
+        <w:rPr>
+          <w:rFonts w:ascii="ＭＳ Ｐゴシック" w:eastAsia="ＭＳ Ｐゴシック" w:hAnsi="ＭＳ Ｐゴシック" w:hint="eastAsia"/>
+        </w:rPr>
+        <w:t>戦略に入れる68％)</w:t>
+      </w:r>
     </w:p>
     <w:p>
       <w:pPr>
@@ -305,7 +410,7 @@
     <w:p>
       <w:pPr>
         <w:rPr>
-          <w:rFonts w:ascii="ＭＳ Ｐゴシック" w:eastAsia="ＭＳ Ｐゴシック" w:hAnsi="ＭＳ Ｐゴシック" w:hint="eastAsia"/>
+          <w:rFonts w:ascii="ＭＳ Ｐゴシック" w:eastAsia="ＭＳ Ｐゴシック" w:hAnsi="ＭＳ Ｐゴシック"/>
         </w:rPr>
       </w:pPr>
     </w:p>
@@ -329,7 +434,24 @@
     <w:p>
       <w:pPr>
         <w:rPr>
-          <w:rFonts w:ascii="ＭＳ Ｐゴシック" w:eastAsia="ＭＳ Ｐゴシック" w:hAnsi="ＭＳ Ｐゴシック" w:hint="eastAsia"/>
+          <w:rFonts w:ascii="ＭＳ Ｐゴシック" w:eastAsia="ＭＳ Ｐゴシック" w:hAnsi="ＭＳ Ｐゴシック"/>
+          <w:sz w:val="24"/>
+          <w:szCs w:val="32"/>
+        </w:rPr>
+      </w:pPr>
+      <w:r>
+        <w:rPr>
+          <w:rFonts w:ascii="ＭＳ Ｐゴシック" w:eastAsia="ＭＳ Ｐゴシック" w:hAnsi="ＭＳ Ｐゴシック" w:hint="eastAsia"/>
+          <w:sz w:val="24"/>
+          <w:szCs w:val="32"/>
+        </w:rPr>
+        <w:t xml:space="preserve">　Amazonのリクエスト機能</w:t>
+      </w:r>
+    </w:p>
+    <w:p>
+      <w:pPr>
+        <w:rPr>
+          <w:rFonts w:ascii="ＭＳ Ｐゴシック" w:eastAsia="ＭＳ Ｐゴシック" w:hAnsi="ＭＳ Ｐゴシック"/>
         </w:rPr>
       </w:pPr>
     </w:p>
@@ -403,7 +525,7 @@
     <w:p>
       <w:pPr>
         <w:rPr>
-          <w:rFonts w:ascii="ＭＳ Ｐゴシック" w:eastAsia="ＭＳ Ｐゴシック" w:hAnsi="ＭＳ Ｐゴシック" w:hint="eastAsia"/>
+          <w:rFonts w:ascii="ＭＳ Ｐゴシック" w:eastAsia="ＭＳ Ｐゴシック" w:hAnsi="ＭＳ Ｐゴシック"/>
         </w:rPr>
       </w:pPr>
       <w:r>
@@ -417,16 +539,52 @@
       <w:pPr>
         <w:rPr>
           <w:rFonts w:ascii="ＭＳ Ｐゴシック" w:eastAsia="ＭＳ Ｐゴシック" w:hAnsi="ＭＳ Ｐゴシック"/>
-          <w:sz w:val="24"/>
-          <w:szCs w:val="32"/>
-        </w:rPr>
-      </w:pPr>
-      <w:r>
-        <w:rPr>
-          <w:rFonts w:ascii="ＭＳ Ｐゴシック" w:eastAsia="ＭＳ Ｐゴシック" w:hAnsi="ＭＳ Ｐゴシック" w:hint="eastAsia"/>
-          <w:sz w:val="24"/>
-          <w:szCs w:val="32"/>
-        </w:rPr>
+        </w:rPr>
+      </w:pPr>
+    </w:p>
+    <w:p>
+      <w:pPr>
+        <w:rPr>
+          <w:rFonts w:ascii="ＭＳ Ｐゴシック" w:eastAsia="ＭＳ Ｐゴシック" w:hAnsi="ＭＳ Ｐゴシック"/>
+        </w:rPr>
+      </w:pPr>
+    </w:p>
+    <w:p>
+      <w:pPr>
+        <w:rPr>
+          <w:rFonts w:ascii="ＭＳ Ｐゴシック" w:eastAsia="ＭＳ Ｐゴシック" w:hAnsi="ＭＳ Ｐゴシック"/>
+        </w:rPr>
+      </w:pPr>
+    </w:p>
+    <w:p>
+      <w:pPr>
+        <w:rPr>
+          <w:rFonts w:ascii="ＭＳ Ｐゴシック" w:eastAsia="ＭＳ Ｐゴシック" w:hAnsi="ＭＳ Ｐゴシック"/>
+        </w:rPr>
+      </w:pPr>
+    </w:p>
+    <w:p>
+      <w:pPr>
+        <w:rPr>
+          <w:rFonts w:ascii="ＭＳ Ｐゴシック" w:eastAsia="ＭＳ Ｐゴシック" w:hAnsi="ＭＳ Ｐゴシック" w:hint="eastAsia"/>
+        </w:rPr>
+      </w:pPr>
+    </w:p>
+    <w:p>
+      <w:pPr>
+        <w:rPr>
+          <w:rFonts w:ascii="ＭＳ Ｐゴシック" w:eastAsia="ＭＳ Ｐゴシック" w:hAnsi="ＭＳ Ｐゴシック"/>
+          <w:sz w:val="24"/>
+          <w:szCs w:val="32"/>
+        </w:rPr>
+      </w:pPr>
+      <w:r>
+        <w:rPr>
+          <w:rFonts w:ascii="ＭＳ Ｐゴシック" w:eastAsia="ＭＳ Ｐゴシック" w:hAnsi="ＭＳ Ｐゴシック" w:hint="eastAsia"/>
+          <w:sz w:val="24"/>
+          <w:szCs w:val="32"/>
+        </w:rPr>
+        <w:lastRenderedPageBreak/>
         <w:t>●</w:t>
       </w:r>
       <w:r>
@@ -437,36 +595,1136 @@
         </w:rPr>
         <w:t>マーケット</w:t>
       </w:r>
-    </w:p>
-    <w:p>
-      <w:pPr>
-        <w:rPr>
-          <w:rFonts w:ascii="ＭＳ Ｐゴシック" w:eastAsia="ＭＳ Ｐゴシック" w:hAnsi="ＭＳ Ｐゴシック"/>
-        </w:rPr>
-      </w:pPr>
-    </w:p>
-    <w:p>
-      <w:pPr>
-        <w:rPr>
-          <w:rFonts w:ascii="ＭＳ Ｐゴシック" w:eastAsia="ＭＳ Ｐゴシック" w:hAnsi="ＭＳ Ｐゴシック"/>
-          <w:sz w:val="24"/>
-          <w:szCs w:val="32"/>
-        </w:rPr>
-      </w:pPr>
-      <w:r>
-        <w:rPr>
-          <w:rFonts w:ascii="ＭＳ Ｐゴシック" w:eastAsia="ＭＳ Ｐゴシック" w:hAnsi="ＭＳ Ｐゴシック" w:hint="eastAsia"/>
-          <w:sz w:val="24"/>
-          <w:szCs w:val="32"/>
-        </w:rPr>
+      <w:r>
+        <w:rPr>
+          <w:rFonts w:ascii="ＭＳ Ｐゴシック" w:eastAsia="ＭＳ Ｐゴシック" w:hAnsi="ＭＳ Ｐゴシック" w:hint="eastAsia"/>
+          <w:sz w:val="24"/>
+          <w:szCs w:val="32"/>
+        </w:rPr>
+        <w:t>の大きさ</w:t>
+      </w:r>
+    </w:p>
+    <w:p>
+      <w:pPr>
+        <w:rPr>
+          <w:rFonts w:ascii="ＭＳ Ｐゴシック" w:eastAsia="ＭＳ Ｐゴシック" w:hAnsi="ＭＳ Ｐゴシック"/>
+          <w:sz w:val="24"/>
+          <w:szCs w:val="32"/>
+        </w:rPr>
+      </w:pPr>
+      <w:r>
+        <w:rPr>
+          <w:rFonts w:ascii="ＭＳ Ｐゴシック" w:eastAsia="ＭＳ Ｐゴシック" w:hAnsi="ＭＳ Ｐゴシック" w:hint="eastAsia"/>
+          <w:sz w:val="24"/>
+          <w:szCs w:val="32"/>
+        </w:rPr>
+        <w:t xml:space="preserve">　・相対的貧困層</w:t>
+      </w:r>
+    </w:p>
+    <w:p>
+      <w:pPr>
+        <w:rPr>
+          <w:rFonts w:ascii="ＭＳ Ｐゴシック" w:eastAsia="ＭＳ Ｐゴシック" w:hAnsi="ＭＳ Ｐゴシック"/>
+          <w:sz w:val="24"/>
+          <w:szCs w:val="32"/>
+        </w:rPr>
+      </w:pPr>
+      <w:r>
+        <w:rPr>
+          <w:rFonts w:ascii="ＭＳ Ｐゴシック" w:eastAsia="ＭＳ Ｐゴシック" w:hAnsi="ＭＳ Ｐゴシック" w:hint="eastAsia"/>
+          <w:sz w:val="24"/>
+          <w:szCs w:val="32"/>
+        </w:rPr>
+        <w:t xml:space="preserve">　・デバイス普及率</w:t>
+      </w:r>
+    </w:p>
+    <w:p>
+      <w:pPr>
+        <w:rPr>
+          <w:rFonts w:ascii="ＭＳ Ｐゴシック" w:eastAsia="ＭＳ Ｐゴシック" w:hAnsi="ＭＳ Ｐゴシック" w:hint="eastAsia"/>
+          <w:sz w:val="24"/>
+          <w:szCs w:val="32"/>
+        </w:rPr>
+      </w:pPr>
+      <w:r>
+        <w:rPr>
+          <w:rFonts w:ascii="ＭＳ Ｐゴシック" w:eastAsia="ＭＳ Ｐゴシック" w:hAnsi="ＭＳ Ｐゴシック" w:hint="eastAsia"/>
+          <w:sz w:val="24"/>
+          <w:szCs w:val="32"/>
+        </w:rPr>
+        <w:t xml:space="preserve"> ・日本人</w:t>
+      </w:r>
+      <w:r>
+        <w:rPr>
+          <w:rFonts w:ascii="ＭＳ Ｐゴシック" w:eastAsia="ＭＳ Ｐゴシック" w:hAnsi="ＭＳ Ｐゴシック"/>
+          <w:sz w:val="24"/>
+          <w:szCs w:val="32"/>
+        </w:rPr>
+        <w:t>125,800,000,000(1.258</w:t>
+      </w:r>
+      <w:r>
+        <w:rPr>
+          <w:rFonts w:ascii="ＭＳ Ｐゴシック" w:eastAsia="ＭＳ Ｐゴシック" w:hAnsi="ＭＳ Ｐゴシック" w:hint="eastAsia"/>
+          <w:sz w:val="24"/>
+          <w:szCs w:val="32"/>
+        </w:rPr>
+        <w:t>億</w:t>
+      </w:r>
+      <w:r>
+        <w:rPr>
+          <w:rFonts w:ascii="ＭＳ Ｐゴシック" w:eastAsia="ＭＳ Ｐゴシック" w:hAnsi="ＭＳ Ｐゴシック"/>
+          <w:sz w:val="24"/>
+          <w:szCs w:val="32"/>
+        </w:rPr>
+        <w:t>)</w:t>
+      </w:r>
+    </w:p>
+    <w:p>
+      <w:pPr>
+        <w:rPr>
+          <w:rFonts w:ascii="ＭＳ Ｐゴシック" w:eastAsia="ＭＳ Ｐゴシック" w:hAnsi="ＭＳ Ｐゴシック" w:hint="eastAsia"/>
+          <w:sz w:val="24"/>
+          <w:szCs w:val="32"/>
+        </w:rPr>
+      </w:pPr>
+      <w:r>
+        <w:rPr>
+          <w:rFonts w:ascii="ＭＳ Ｐゴシック" w:eastAsia="ＭＳ Ｐゴシック" w:hAnsi="ＭＳ Ｐゴシック" w:hint="eastAsia"/>
+          <w:sz w:val="24"/>
+          <w:szCs w:val="32"/>
+        </w:rPr>
+        <w:t xml:space="preserve">　・日本人：寄付（金銭）した人</w:t>
+      </w:r>
+      <w:r>
+        <w:rPr>
+          <w:rFonts w:ascii="ＭＳ Ｐゴシック" w:eastAsia="ＭＳ Ｐゴシック" w:hAnsi="ＭＳ Ｐゴシック" w:hint="eastAsia"/>
+          <w:sz w:val="24"/>
+          <w:szCs w:val="32"/>
+        </w:rPr>
+        <w:t>（カテゴリー1）</w:t>
+      </w:r>
+      <w:r>
+        <w:rPr>
+          <w:rFonts w:ascii="ＭＳ Ｐゴシック" w:eastAsia="ＭＳ Ｐゴシック" w:hAnsi="ＭＳ Ｐゴシック" w:hint="eastAsia"/>
+          <w:sz w:val="24"/>
+          <w:szCs w:val="32"/>
+        </w:rPr>
+        <w:t xml:space="preserve">　</w:t>
+      </w:r>
+      <w:r>
+        <w:rPr>
+          <w:rFonts w:ascii="ＭＳ Ｐゴシック" w:eastAsia="ＭＳ Ｐゴシック" w:hAnsi="ＭＳ Ｐゴシック" w:hint="eastAsia"/>
+          <w:sz w:val="24"/>
+          <w:szCs w:val="32"/>
+        </w:rPr>
+        <w:t>17.9％</w:t>
+      </w:r>
+    </w:p>
+    <w:p>
+      <w:pPr>
+        <w:rPr>
+          <w:rFonts w:ascii="ＭＳ Ｐゴシック" w:eastAsia="ＭＳ Ｐゴシック" w:hAnsi="ＭＳ Ｐゴシック"/>
+          <w:sz w:val="24"/>
+          <w:szCs w:val="32"/>
+        </w:rPr>
+      </w:pPr>
+      <w:r>
+        <w:rPr>
+          <w:rFonts w:ascii="ＭＳ Ｐゴシック" w:eastAsia="ＭＳ Ｐゴシック" w:hAnsi="ＭＳ Ｐゴシック" w:hint="eastAsia"/>
+          <w:sz w:val="24"/>
+          <w:szCs w:val="32"/>
+        </w:rPr>
+        <w:t>・平均寄付額：</w:t>
+      </w:r>
+      <w:r>
+        <w:rPr>
+          <w:rFonts w:ascii="ＭＳ Ｐゴシック" w:eastAsia="ＭＳ Ｐゴシック" w:hAnsi="ＭＳ Ｐゴシック"/>
+          <w:sz w:val="24"/>
+          <w:szCs w:val="32"/>
+        </w:rPr>
+        <w:t>12,298</w:t>
+      </w:r>
+      <w:r>
+        <w:rPr>
+          <w:rFonts w:ascii="ＭＳ Ｐゴシック" w:eastAsia="ＭＳ Ｐゴシック" w:hAnsi="ＭＳ Ｐゴシック" w:hint="eastAsia"/>
+          <w:sz w:val="24"/>
+          <w:szCs w:val="32"/>
+        </w:rPr>
+        <w:t>円（カテゴリー1国際協力・交流）　中央値3,000円</w:t>
+      </w:r>
+    </w:p>
+    <w:p>
+      <w:pPr>
+        <w:rPr>
+          <w:rFonts w:ascii="ＭＳ Ｐゴシック" w:eastAsia="ＭＳ Ｐゴシック" w:hAnsi="ＭＳ Ｐゴシック"/>
+          <w:sz w:val="24"/>
+          <w:szCs w:val="32"/>
+        </w:rPr>
+      </w:pPr>
+    </w:p>
+    <w:p>
+      <w:pPr>
+        <w:rPr>
+          <w:rFonts w:ascii="ＭＳ Ｐゴシック" w:eastAsia="ＭＳ Ｐゴシック" w:hAnsi="ＭＳ Ｐゴシック"/>
+          <w:sz w:val="24"/>
+          <w:szCs w:val="32"/>
+        </w:rPr>
+      </w:pPr>
+      <w:r>
+        <w:rPr>
+          <w:rFonts w:ascii="ＭＳ Ｐゴシック" w:eastAsia="ＭＳ Ｐゴシック" w:hAnsi="ＭＳ Ｐゴシック" w:hint="eastAsia"/>
+          <w:sz w:val="24"/>
+          <w:szCs w:val="32"/>
+        </w:rPr>
+        <w:t>＜フェルミ推定＞</w:t>
+      </w:r>
+    </w:p>
+    <w:p>
+      <w:pPr>
+        <w:rPr>
+          <w:rFonts w:ascii="ＭＳ Ｐゴシック" w:eastAsia="ＭＳ Ｐゴシック" w:hAnsi="ＭＳ Ｐゴシック" w:hint="eastAsia"/>
+          <w:color w:val="FF0000"/>
+        </w:rPr>
+      </w:pPr>
+      <w:r>
+        <w:rPr>
+          <w:rFonts w:ascii="ＭＳ Ｐゴシック" w:eastAsia="ＭＳ Ｐゴシック" w:hAnsi="ＭＳ Ｐゴシック" w:hint="eastAsia"/>
+          <w:color w:val="FF0000"/>
+        </w:rPr>
+        <w:t>①</w:t>
+      </w:r>
+      <w:r>
+        <w:rPr>
+          <w:rFonts w:ascii="ＭＳ Ｐゴシック" w:eastAsia="ＭＳ Ｐゴシック" w:hAnsi="ＭＳ Ｐゴシック" w:hint="eastAsia"/>
+          <w:color w:val="FF0000"/>
+        </w:rPr>
+        <w:t>手数料から</w:t>
+      </w:r>
+    </w:p>
+    <w:p>
+      <w:pPr>
+        <w:rPr>
+          <w:rFonts w:ascii="ＭＳ Ｐゴシック" w:eastAsia="ＭＳ Ｐゴシック" w:hAnsi="ＭＳ Ｐゴシック"/>
+          <w:szCs w:val="21"/>
+        </w:rPr>
+      </w:pPr>
+      <w:r>
+        <w:rPr>
+          <w:rFonts w:ascii="ＭＳ Ｐゴシック" w:eastAsia="ＭＳ Ｐゴシック" w:hAnsi="ＭＳ Ｐゴシック" w:hint="eastAsia"/>
+          <w:szCs w:val="21"/>
+        </w:rPr>
+        <w:t>□寄付される額（統計から）</w:t>
+      </w:r>
+    </w:p>
+    <w:p>
+      <w:pPr>
+        <w:rPr>
+          <w:rFonts w:ascii="ＭＳ Ｐゴシック" w:eastAsia="ＭＳ Ｐゴシック" w:hAnsi="ＭＳ Ｐゴシック"/>
+          <w:szCs w:val="21"/>
+        </w:rPr>
+      </w:pPr>
+      <w:r>
+        <w:rPr>
+          <w:rFonts w:ascii="ＭＳ Ｐゴシック" w:eastAsia="ＭＳ Ｐゴシック" w:hAnsi="ＭＳ Ｐゴシック" w:hint="eastAsia"/>
+          <w:szCs w:val="21"/>
+        </w:rPr>
+        <w:t xml:space="preserve">　　＝寄付する人数×一人当たりの寄付額</w:t>
+      </w:r>
+    </w:p>
+    <w:p>
+      <w:pPr>
+        <w:rPr>
+          <w:rFonts w:ascii="ＭＳ Ｐゴシック" w:eastAsia="ＭＳ Ｐゴシック" w:hAnsi="ＭＳ Ｐゴシック"/>
+          <w:szCs w:val="21"/>
+        </w:rPr>
+      </w:pPr>
+      <w:r>
+        <w:rPr>
+          <w:rFonts w:ascii="ＭＳ Ｐゴシック" w:eastAsia="ＭＳ Ｐゴシック" w:hAnsi="ＭＳ Ｐゴシック" w:hint="eastAsia"/>
+          <w:szCs w:val="21"/>
+        </w:rPr>
+        <w:t xml:space="preserve">　　＝寄付する人の割合（年）×日本人口×一人当たりの寄付額（年）</w:t>
+      </w:r>
+    </w:p>
+    <w:p>
+      <w:pPr>
+        <w:rPr>
+          <w:rFonts w:ascii="ＭＳ Ｐゴシック" w:eastAsia="ＭＳ Ｐゴシック" w:hAnsi="ＭＳ Ｐゴシック"/>
+        </w:rPr>
+      </w:pPr>
+      <w:r>
+        <w:rPr>
+          <w:rFonts w:ascii="ＭＳ Ｐゴシック" w:eastAsia="ＭＳ Ｐゴシック" w:hAnsi="ＭＳ Ｐゴシック" w:hint="eastAsia"/>
+          <w:szCs w:val="21"/>
+        </w:rPr>
+        <w:t xml:space="preserve">　　＝17.9×</w:t>
+      </w:r>
+      <w:r>
+        <w:rPr>
+          <w:rFonts w:ascii="ＭＳ Ｐゴシック" w:eastAsia="ＭＳ Ｐゴシック" w:hAnsi="ＭＳ Ｐゴシック" w:hint="eastAsia"/>
+        </w:rPr>
+        <w:t>125</w:t>
+      </w:r>
+      <w:r>
+        <w:rPr>
+          <w:rFonts w:ascii="ＭＳ Ｐゴシック" w:eastAsia="ＭＳ Ｐゴシック" w:hAnsi="ＭＳ Ｐゴシック"/>
+        </w:rPr>
+        <w:t>,</w:t>
+      </w:r>
+      <w:r>
+        <w:rPr>
+          <w:rFonts w:ascii="ＭＳ Ｐゴシック" w:eastAsia="ＭＳ Ｐゴシック" w:hAnsi="ＭＳ Ｐゴシック" w:hint="eastAsia"/>
+        </w:rPr>
+        <w:t>800</w:t>
+      </w:r>
+      <w:r>
+        <w:rPr>
+          <w:rFonts w:ascii="ＭＳ Ｐゴシック" w:eastAsia="ＭＳ Ｐゴシック" w:hAnsi="ＭＳ Ｐゴシック"/>
+        </w:rPr>
+        <w:t>,</w:t>
+      </w:r>
+      <w:r>
+        <w:rPr>
+          <w:rFonts w:ascii="ＭＳ Ｐゴシック" w:eastAsia="ＭＳ Ｐゴシック" w:hAnsi="ＭＳ Ｐゴシック" w:hint="eastAsia"/>
+        </w:rPr>
+        <w:t>000×12,298（平均）</w:t>
+      </w:r>
+    </w:p>
+    <w:p>
+      <w:pPr>
+        <w:rPr>
+          <w:rFonts w:ascii="ＭＳ Ｐゴシック" w:eastAsia="ＭＳ Ｐゴシック" w:hAnsi="ＭＳ Ｐゴシック" w:hint="eastAsia"/>
+        </w:rPr>
+      </w:pPr>
+      <w:r>
+        <w:rPr>
+          <w:rFonts w:ascii="ＭＳ Ｐゴシック" w:eastAsia="ＭＳ Ｐゴシック" w:hAnsi="ＭＳ Ｐゴシック" w:hint="eastAsia"/>
+        </w:rPr>
+        <w:t xml:space="preserve">　　＝</w:t>
+      </w:r>
+      <w:r>
+        <w:rPr>
+          <w:rFonts w:ascii="ＭＳ Ｐゴシック" w:eastAsia="ＭＳ Ｐゴシック" w:hAnsi="ＭＳ Ｐゴシック"/>
+        </w:rPr>
+        <w:t>276,928,823,600</w:t>
+      </w:r>
+      <w:r>
+        <w:rPr>
+          <w:rFonts w:ascii="ＭＳ Ｐゴシック" w:eastAsia="ＭＳ Ｐゴシック" w:hAnsi="ＭＳ Ｐゴシック" w:hint="eastAsia"/>
+        </w:rPr>
+        <w:t>（</w:t>
+      </w:r>
+      <w:r>
+        <w:rPr>
+          <w:rFonts w:ascii="ＭＳ Ｐゴシック" w:eastAsia="ＭＳ Ｐゴシック" w:hAnsi="ＭＳ Ｐゴシック"/>
+        </w:rPr>
+        <w:t>2769</w:t>
+      </w:r>
+      <w:r>
+        <w:rPr>
+          <w:rFonts w:ascii="ＭＳ Ｐゴシック" w:eastAsia="ＭＳ Ｐゴシック" w:hAnsi="ＭＳ Ｐゴシック" w:hint="eastAsia"/>
+        </w:rPr>
+        <w:t>億）</w:t>
+      </w:r>
+    </w:p>
+    <w:p>
+      <w:pPr>
+        <w:rPr>
+          <w:rFonts w:ascii="ＭＳ Ｐゴシック" w:eastAsia="ＭＳ Ｐゴシック" w:hAnsi="ＭＳ Ｐゴシック"/>
+        </w:rPr>
+      </w:pPr>
+      <w:r>
+        <w:rPr>
+          <w:rFonts w:ascii="ＭＳ Ｐゴシック" w:eastAsia="ＭＳ Ｐゴシック" w:hAnsi="ＭＳ Ｐゴシック" w:hint="eastAsia"/>
+        </w:rPr>
+        <w:t xml:space="preserve">　　</w:t>
+      </w:r>
+      <w:r>
+        <w:rPr>
+          <w:rFonts w:ascii="ＭＳ Ｐゴシック" w:eastAsia="ＭＳ Ｐゴシック" w:hAnsi="ＭＳ Ｐゴシック" w:hint="eastAsia"/>
+          <w:szCs w:val="21"/>
+        </w:rPr>
+        <w:t>＝17.9×</w:t>
+      </w:r>
+      <w:r>
+        <w:rPr>
+          <w:rFonts w:ascii="ＭＳ Ｐゴシック" w:eastAsia="ＭＳ Ｐゴシック" w:hAnsi="ＭＳ Ｐゴシック"/>
+        </w:rPr>
+        <w:t>125,800,000,000</w:t>
+      </w:r>
+      <w:r>
+        <w:rPr>
+          <w:rFonts w:ascii="ＭＳ Ｐゴシック" w:eastAsia="ＭＳ Ｐゴシック" w:hAnsi="ＭＳ Ｐゴシック" w:hint="eastAsia"/>
+        </w:rPr>
+        <w:t>×</w:t>
+      </w:r>
+      <w:r>
+        <w:rPr>
+          <w:rFonts w:ascii="ＭＳ Ｐゴシック" w:eastAsia="ＭＳ Ｐゴシック" w:hAnsi="ＭＳ Ｐゴシック" w:hint="eastAsia"/>
+        </w:rPr>
+        <w:t>3000（中央値）</w:t>
+      </w:r>
+    </w:p>
+    <w:p>
+      <w:pPr>
+        <w:rPr>
+          <w:rFonts w:ascii="ＭＳ Ｐゴシック" w:eastAsia="ＭＳ Ｐゴシック" w:hAnsi="ＭＳ Ｐゴシック"/>
+        </w:rPr>
+      </w:pPr>
+      <w:r>
+        <w:rPr>
+          <w:rFonts w:ascii="ＭＳ Ｐゴシック" w:eastAsia="ＭＳ Ｐゴシック" w:hAnsi="ＭＳ Ｐゴシック" w:hint="eastAsia"/>
+        </w:rPr>
+        <w:t xml:space="preserve">　　＝67,554,600,000</w:t>
+      </w:r>
+      <w:r>
+        <w:rPr>
+          <w:rFonts w:ascii="ＭＳ Ｐゴシック" w:eastAsia="ＭＳ Ｐゴシック" w:hAnsi="ＭＳ Ｐゴシック"/>
+        </w:rPr>
+        <w:t>(675</w:t>
+      </w:r>
+      <w:r>
+        <w:rPr>
+          <w:rFonts w:ascii="ＭＳ Ｐゴシック" w:eastAsia="ＭＳ Ｐゴシック" w:hAnsi="ＭＳ Ｐゴシック" w:hint="eastAsia"/>
+        </w:rPr>
+        <w:t>億</w:t>
+      </w:r>
+      <w:r>
+        <w:rPr>
+          <w:rFonts w:ascii="ＭＳ Ｐゴシック" w:eastAsia="ＭＳ Ｐゴシック" w:hAnsi="ＭＳ Ｐゴシック"/>
+        </w:rPr>
+        <w:t>)</w:t>
+      </w:r>
+    </w:p>
+    <w:p>
+      <w:pPr>
+        <w:rPr>
+          <w:rFonts w:ascii="ＭＳ Ｐゴシック" w:eastAsia="ＭＳ Ｐゴシック" w:hAnsi="ＭＳ Ｐゴシック"/>
+        </w:rPr>
+      </w:pPr>
+      <w:r>
+        <w:rPr>
+          <w:rFonts w:ascii="ＭＳ Ｐゴシック" w:eastAsia="ＭＳ Ｐゴシック" w:hAnsi="ＭＳ Ｐゴシック" w:hint="eastAsia"/>
+        </w:rPr>
+        <w:t>□寄付される額（目標から）</w:t>
+      </w:r>
+    </w:p>
+    <w:p>
+      <w:pPr>
+        <w:rPr>
+          <w:rFonts w:ascii="ＭＳ Ｐゴシック" w:eastAsia="ＭＳ Ｐゴシック" w:hAnsi="ＭＳ Ｐゴシック"/>
+        </w:rPr>
+      </w:pPr>
+      <w:r>
+        <w:rPr>
+          <w:rFonts w:ascii="ＭＳ Ｐゴシック" w:eastAsia="ＭＳ Ｐゴシック" w:hAnsi="ＭＳ Ｐゴシック" w:hint="eastAsia"/>
+        </w:rPr>
+        <w:t>□寄付額から得られる売上</w:t>
+      </w:r>
+    </w:p>
+    <w:p>
+      <w:pPr>
+        <w:rPr>
+          <w:rFonts w:ascii="ＭＳ Ｐゴシック" w:eastAsia="ＭＳ Ｐゴシック" w:hAnsi="ＭＳ Ｐゴシック"/>
+        </w:rPr>
+      </w:pPr>
+      <w:r>
+        <w:rPr>
+          <w:rFonts w:ascii="ＭＳ Ｐゴシック" w:eastAsia="ＭＳ Ｐゴシック" w:hAnsi="ＭＳ Ｐゴシック" w:hint="eastAsia"/>
+        </w:rPr>
+        <w:t xml:space="preserve">　　＝寄付額×手数料</w:t>
+      </w:r>
+    </w:p>
+    <w:p>
+      <w:pPr>
+        <w:rPr>
+          <w:rFonts w:ascii="ＭＳ Ｐゴシック" w:eastAsia="ＭＳ Ｐゴシック" w:hAnsi="ＭＳ Ｐゴシック"/>
+        </w:rPr>
+      </w:pPr>
+      <w:r>
+        <w:rPr>
+          <w:rFonts w:ascii="ＭＳ Ｐゴシック" w:eastAsia="ＭＳ Ｐゴシック" w:hAnsi="ＭＳ Ｐゴシック" w:hint="eastAsia"/>
+        </w:rPr>
+        <w:t xml:space="preserve">　　＝</w:t>
+      </w:r>
+      <w:r>
+        <w:rPr>
+          <w:rFonts w:ascii="ＭＳ Ｐゴシック" w:eastAsia="ＭＳ Ｐゴシック" w:hAnsi="ＭＳ Ｐゴシック" w:hint="eastAsia"/>
+        </w:rPr>
+        <w:t>67,554,600,000</w:t>
+      </w:r>
+      <w:r>
+        <w:rPr>
+          <w:rFonts w:ascii="ＭＳ Ｐゴシック" w:eastAsia="ＭＳ Ｐゴシック" w:hAnsi="ＭＳ Ｐゴシック" w:hint="eastAsia"/>
+        </w:rPr>
+        <w:t>×</w:t>
+      </w:r>
+      <w:r>
+        <w:rPr>
+          <w:rFonts w:ascii="ＭＳ Ｐゴシック" w:eastAsia="ＭＳ Ｐゴシック" w:hAnsi="ＭＳ Ｐゴシック"/>
+        </w:rPr>
+        <w:t>0.17</w:t>
+      </w:r>
+    </w:p>
+    <w:p>
+      <w:pPr>
+        <w:rPr>
+          <w:rFonts w:ascii="ＭＳ Ｐゴシック" w:eastAsia="ＭＳ Ｐゴシック" w:hAnsi="ＭＳ Ｐゴシック" w:hint="eastAsia"/>
+          <w:szCs w:val="21"/>
+        </w:rPr>
+      </w:pPr>
+      <w:r>
+        <w:rPr>
+          <w:rFonts w:ascii="ＭＳ Ｐゴシック" w:eastAsia="ＭＳ Ｐゴシック" w:hAnsi="ＭＳ Ｐゴシック" w:hint="eastAsia"/>
+        </w:rPr>
+        <w:t xml:space="preserve">　　＝11,484,282,000（）</w:t>
+      </w:r>
+    </w:p>
+    <w:p>
+      <w:pPr>
+        <w:rPr>
+          <w:rFonts w:ascii="ＭＳ Ｐゴシック" w:eastAsia="ＭＳ Ｐゴシック" w:hAnsi="ＭＳ Ｐゴシック" w:hint="eastAsia"/>
+          <w:szCs w:val="21"/>
+        </w:rPr>
+      </w:pPr>
+      <w:r>
+        <w:rPr>
+          <w:rFonts w:ascii="ＭＳ Ｐゴシック" w:eastAsia="ＭＳ Ｐゴシック" w:hAnsi="ＭＳ Ｐゴシック" w:hint="eastAsia"/>
+          <w:szCs w:val="21"/>
+        </w:rPr>
+        <w:t>□寄付を求める額</w:t>
+      </w:r>
+    </w:p>
+    <w:p>
+      <w:pPr>
+        <w:rPr>
+          <w:rFonts w:ascii="ＭＳ Ｐゴシック" w:eastAsia="ＭＳ Ｐゴシック" w:hAnsi="ＭＳ Ｐゴシック"/>
+          <w:szCs w:val="21"/>
+        </w:rPr>
+      </w:pPr>
+      <w:r>
+        <w:rPr>
+          <w:rFonts w:ascii="ＭＳ Ｐゴシック" w:eastAsia="ＭＳ Ｐゴシック" w:hAnsi="ＭＳ Ｐゴシック" w:hint="eastAsia"/>
+          <w:szCs w:val="21"/>
+        </w:rPr>
+        <w:t xml:space="preserve">　　</w:t>
+      </w:r>
+    </w:p>
+    <w:p>
+      <w:pPr>
+        <w:rPr>
+          <w:rFonts w:ascii="ＭＳ Ｐゴシック" w:eastAsia="ＭＳ Ｐゴシック" w:hAnsi="ＭＳ Ｐゴシック"/>
+          <w:color w:val="FF0000"/>
+          <w:szCs w:val="21"/>
+        </w:rPr>
+      </w:pPr>
+      <w:r>
+        <w:rPr>
+          <w:rFonts w:ascii="ＭＳ Ｐゴシック" w:eastAsia="ＭＳ Ｐゴシック" w:hAnsi="ＭＳ Ｐゴシック" w:hint="eastAsia"/>
+          <w:color w:val="FF0000"/>
+          <w:szCs w:val="21"/>
+        </w:rPr>
+        <w:t>②</w:t>
+      </w:r>
+      <w:r>
+        <w:rPr>
+          <w:rFonts w:ascii="ＭＳ Ｐゴシック" w:eastAsia="ＭＳ Ｐゴシック" w:hAnsi="ＭＳ Ｐゴシック" w:hint="eastAsia"/>
+          <w:color w:val="FF0000"/>
+          <w:szCs w:val="21"/>
+        </w:rPr>
+        <w:t>企業</w:t>
+      </w:r>
+      <w:r>
+        <w:rPr>
+          <w:rFonts w:ascii="ＭＳ Ｐゴシック" w:eastAsia="ＭＳ Ｐゴシック" w:hAnsi="ＭＳ Ｐゴシック" w:hint="eastAsia"/>
+          <w:color w:val="FF0000"/>
+          <w:szCs w:val="21"/>
+        </w:rPr>
+        <w:t>から</w:t>
+      </w:r>
+    </w:p>
+    <w:p>
+      <w:pPr>
+        <w:rPr>
+          <w:rFonts w:ascii="ＭＳ Ｐゴシック" w:eastAsia="ＭＳ Ｐゴシック" w:hAnsi="ＭＳ Ｐゴシック"/>
+          <w:color w:val="000000" w:themeColor="text1"/>
+          <w:szCs w:val="21"/>
+        </w:rPr>
+      </w:pPr>
+      <w:r>
+        <w:rPr>
+          <w:rFonts w:ascii="ＭＳ Ｐゴシック" w:eastAsia="ＭＳ Ｐゴシック" w:hAnsi="ＭＳ Ｐゴシック" w:hint="eastAsia"/>
+          <w:color w:val="000000" w:themeColor="text1"/>
+          <w:szCs w:val="21"/>
+        </w:rPr>
+        <w:t>□月額登録料（1000×12ヶ月）</w:t>
+      </w:r>
+    </w:p>
+    <w:p>
+      <w:pPr>
+        <w:rPr>
+          <w:rFonts w:ascii="ＭＳ Ｐゴシック" w:eastAsia="ＭＳ Ｐゴシック" w:hAnsi="ＭＳ Ｐゴシック" w:hint="eastAsia"/>
+          <w:color w:val="000000" w:themeColor="text1"/>
+          <w:szCs w:val="21"/>
+        </w:rPr>
+      </w:pPr>
+      <w:r>
+        <w:rPr>
+          <w:rFonts w:ascii="ＭＳ Ｐゴシック" w:eastAsia="ＭＳ Ｐゴシック" w:hAnsi="ＭＳ Ｐゴシック" w:hint="eastAsia"/>
+          <w:color w:val="000000" w:themeColor="text1"/>
+          <w:szCs w:val="21"/>
+        </w:rPr>
+        <w:t>□販売手数料（売上の5％）</w:t>
+      </w:r>
+    </w:p>
+    <w:p>
+      <w:pPr>
+        <w:rPr>
+          <w:rFonts w:ascii="ＭＳ Ｐゴシック" w:eastAsia="ＭＳ Ｐゴシック" w:hAnsi="ＭＳ Ｐゴシック" w:hint="eastAsia"/>
+          <w:color w:val="4472C4" w:themeColor="accent1"/>
+          <w:szCs w:val="21"/>
+        </w:rPr>
+      </w:pPr>
+      <w:r>
+        <w:rPr>
+          <w:rFonts w:ascii="ＭＳ Ｐゴシック" w:eastAsia="ＭＳ Ｐゴシック" w:hAnsi="ＭＳ Ｐゴシック" w:hint="eastAsia"/>
+          <w:color w:val="FF0000"/>
+          <w:szCs w:val="21"/>
+        </w:rPr>
+        <w:t>③</w:t>
+      </w:r>
+      <w:r>
+        <w:rPr>
+          <w:rFonts w:ascii="ＭＳ Ｐゴシック" w:eastAsia="ＭＳ Ｐゴシック" w:hAnsi="ＭＳ Ｐゴシック"/>
+          <w:color w:val="FF0000"/>
+          <w:szCs w:val="21"/>
+        </w:rPr>
+        <w:t>NPO/</w:t>
+      </w:r>
+      <w:r>
+        <w:rPr>
+          <w:rFonts w:ascii="ＭＳ Ｐゴシック" w:eastAsia="ＭＳ Ｐゴシック" w:hAnsi="ＭＳ Ｐゴシック" w:hint="eastAsia"/>
+          <w:color w:val="FF0000"/>
+          <w:szCs w:val="21"/>
+        </w:rPr>
+        <w:t>行政からの広告料から</w:t>
+      </w:r>
+      <w:r>
+        <w:rPr>
+          <w:rFonts w:ascii="ＭＳ Ｐゴシック" w:eastAsia="ＭＳ Ｐゴシック" w:hAnsi="ＭＳ Ｐゴシック"/>
+          <w:color w:val="4472C4" w:themeColor="accent1"/>
+          <w:szCs w:val="21"/>
+        </w:rPr>
+        <w:t xml:space="preserve"> </w:t>
+      </w:r>
+      <w:r>
+        <w:rPr>
+          <w:rFonts w:ascii="ＭＳ Ｐゴシック" w:eastAsia="ＭＳ Ｐゴシック" w:hAnsi="ＭＳ Ｐゴシック" w:hint="eastAsia"/>
+          <w:color w:val="4472C4" w:themeColor="accent1"/>
+          <w:szCs w:val="21"/>
+        </w:rPr>
+        <w:t>企業と広告の先生に聞く</w:t>
+      </w:r>
+    </w:p>
+    <w:p>
+      <w:pPr>
+        <w:rPr>
+          <w:rFonts w:ascii="ＭＳ Ｐゴシック" w:eastAsia="ＭＳ Ｐゴシック" w:hAnsi="ＭＳ Ｐゴシック"/>
+          <w:szCs w:val="21"/>
+        </w:rPr>
+      </w:pPr>
+      <w:r>
+        <w:rPr>
+          <w:rFonts w:ascii="ＭＳ Ｐゴシック" w:eastAsia="ＭＳ Ｐゴシック" w:hAnsi="ＭＳ Ｐゴシック" w:hint="eastAsia"/>
+          <w:szCs w:val="21"/>
+        </w:rPr>
+        <w:t>□クリック課金型</w:t>
+      </w:r>
+    </w:p>
+    <w:p>
+      <w:pPr>
+        <w:rPr>
+          <w:rFonts w:ascii="ＭＳ Ｐゴシック" w:eastAsia="ＭＳ Ｐゴシック" w:hAnsi="ＭＳ Ｐゴシック" w:hint="eastAsia"/>
+          <w:szCs w:val="21"/>
+        </w:rPr>
+      </w:pPr>
+    </w:p>
+    <w:p>
+      <w:pPr>
+        <w:rPr>
+          <w:rFonts w:ascii="ＭＳ Ｐゴシック" w:eastAsia="ＭＳ Ｐゴシック" w:hAnsi="ＭＳ Ｐゴシック" w:hint="eastAsia"/>
+          <w:szCs w:val="21"/>
+        </w:rPr>
+      </w:pPr>
+      <w:r>
+        <w:rPr>
+          <w:rFonts w:ascii="ＭＳ Ｐゴシック" w:eastAsia="ＭＳ Ｐゴシック" w:hAnsi="ＭＳ Ｐゴシック" w:hint="eastAsia"/>
+          <w:szCs w:val="21"/>
+        </w:rPr>
+        <w:t>□トップバナー掲載広告（ページ数4〜7）</w:t>
+      </w:r>
+    </w:p>
+    <w:p>
+      <w:pPr>
+        <w:rPr>
+          <w:rFonts w:ascii="ＭＳ Ｐゴシック" w:eastAsia="ＭＳ Ｐゴシック" w:hAnsi="ＭＳ Ｐゴシック"/>
+          <w:szCs w:val="21"/>
+        </w:rPr>
+      </w:pPr>
+      <w:r>
+        <w:rPr>
+          <w:rFonts w:ascii="ＭＳ Ｐゴシック" w:eastAsia="ＭＳ Ｐゴシック" w:hAnsi="ＭＳ Ｐゴシック" w:hint="eastAsia"/>
+          <w:szCs w:val="21"/>
+        </w:rPr>
+        <w:t>非営利12万から20万一枠（1年）</w:t>
+      </w:r>
+    </w:p>
+    <w:p>
+      <w:pPr>
+        <w:rPr>
+          <w:rFonts w:ascii="ＭＳ Ｐゴシック" w:eastAsia="ＭＳ Ｐゴシック" w:hAnsi="ＭＳ Ｐゴシック" w:hint="eastAsia"/>
+          <w:szCs w:val="21"/>
+        </w:rPr>
+      </w:pPr>
+      <w:r>
+        <w:rPr>
+          <w:rFonts w:ascii="ＭＳ Ｐゴシック" w:eastAsia="ＭＳ Ｐゴシック" w:hAnsi="ＭＳ Ｐゴシック" w:hint="eastAsia"/>
+          <w:szCs w:val="21"/>
+        </w:rPr>
+        <w:t>100団体（認証法人数50</w:t>
+      </w:r>
+      <w:r>
+        <w:rPr>
+          <w:rFonts w:ascii="ＭＳ Ｐゴシック" w:eastAsia="ＭＳ Ｐゴシック" w:hAnsi="ＭＳ Ｐゴシック"/>
+          <w:szCs w:val="21"/>
+        </w:rPr>
+        <w:t>,</w:t>
+      </w:r>
+      <w:r>
+        <w:rPr>
+          <w:rFonts w:ascii="ＭＳ Ｐゴシック" w:eastAsia="ＭＳ Ｐゴシック" w:hAnsi="ＭＳ Ｐゴシック" w:hint="eastAsia"/>
+          <w:szCs w:val="21"/>
+        </w:rPr>
+        <w:t>820）</w:t>
+      </w:r>
+    </w:p>
+    <w:p>
+      <w:pPr>
+        <w:rPr>
+          <w:rFonts w:ascii="ＭＳ Ｐゴシック" w:eastAsia="ＭＳ Ｐゴシック" w:hAnsi="ＭＳ Ｐゴシック" w:hint="eastAsia"/>
+          <w:szCs w:val="21"/>
+        </w:rPr>
+      </w:pPr>
+      <w:r>
+        <w:rPr>
+          <w:rFonts w:ascii="ＭＳ Ｐゴシック" w:eastAsia="ＭＳ Ｐゴシック" w:hAnsi="ＭＳ Ｐゴシック" w:hint="eastAsia"/>
+          <w:szCs w:val="21"/>
+        </w:rPr>
+        <w:t xml:space="preserve">　予算に応じて</w:t>
+      </w:r>
+    </w:p>
+    <w:p>
+      <w:pPr>
+        <w:rPr>
+          <w:rFonts w:ascii="ＭＳ Ｐゴシック" w:eastAsia="ＭＳ Ｐゴシック" w:hAnsi="ＭＳ Ｐゴシック"/>
+          <w:color w:val="4472C4" w:themeColor="accent1"/>
+          <w:szCs w:val="21"/>
+        </w:rPr>
+      </w:pPr>
+      <w:r>
+        <w:rPr>
+          <w:rFonts w:ascii="ＭＳ Ｐゴシック" w:eastAsia="ＭＳ Ｐゴシック" w:hAnsi="ＭＳ Ｐゴシック" w:hint="eastAsia"/>
+          <w:color w:val="4472C4" w:themeColor="accent1"/>
+          <w:szCs w:val="21"/>
+        </w:rPr>
+        <w:t>ソーシャルビジネスの先生に聞く</w:t>
+      </w:r>
+    </w:p>
+    <w:p>
+      <w:pPr>
+        <w:rPr>
+          <w:rFonts w:ascii="ＭＳ Ｐゴシック" w:eastAsia="ＭＳ Ｐゴシック" w:hAnsi="ＭＳ Ｐゴシック"/>
+          <w:color w:val="4472C4" w:themeColor="accent1"/>
+          <w:szCs w:val="21"/>
+        </w:rPr>
+      </w:pPr>
+      <w:r>
+        <w:rPr>
+          <w:rFonts w:ascii="ＭＳ Ｐゴシック" w:eastAsia="ＭＳ Ｐゴシック" w:hAnsi="ＭＳ Ｐゴシック" w:hint="eastAsia"/>
+          <w:color w:val="4472C4" w:themeColor="accent1"/>
+          <w:szCs w:val="21"/>
+        </w:rPr>
+        <w:t>業務委託費に入りますか？</w:t>
+      </w:r>
+    </w:p>
+    <w:p>
+      <w:pPr>
+        <w:rPr>
+          <w:rFonts w:ascii="ＭＳ Ｐゴシック" w:eastAsia="ＭＳ Ｐゴシック" w:hAnsi="ＭＳ Ｐゴシック"/>
+          <w:color w:val="4472C4" w:themeColor="accent1"/>
+          <w:szCs w:val="21"/>
+        </w:rPr>
+      </w:pPr>
+      <w:r>
+        <w:rPr>
+          <w:rFonts w:ascii="ＭＳ Ｐゴシック" w:eastAsia="ＭＳ Ｐゴシック" w:hAnsi="ＭＳ Ｐゴシック"/>
+          <w:color w:val="4472C4" w:themeColor="accent1"/>
+          <w:szCs w:val="21"/>
+        </w:rPr>
+        <w:t>https://www.bcs33.com/advertisement.htm</w:t>
+      </w:r>
+      <w:r>
+        <w:rPr>
+          <w:rFonts w:ascii="ＭＳ Ｐゴシック" w:eastAsia="ＭＳ Ｐゴシック" w:hAnsi="ＭＳ Ｐゴシック"/>
+          <w:color w:val="4472C4" w:themeColor="accent1"/>
+          <w:szCs w:val="21"/>
+        </w:rPr>
+        <w:t>l</w:t>
+      </w:r>
+    </w:p>
+    <w:p>
+      <w:pPr>
+        <w:rPr>
+          <w:rFonts w:ascii="ＭＳ Ｐゴシック" w:eastAsia="ＭＳ Ｐゴシック" w:hAnsi="ＭＳ Ｐゴシック" w:hint="eastAsia"/>
+          <w:sz w:val="24"/>
+          <w:szCs w:val="32"/>
+        </w:rPr>
+      </w:pPr>
+      <w:r>
+        <w:rPr>
+          <w:rFonts w:ascii="ＭＳ Ｐゴシック" w:eastAsia="ＭＳ Ｐゴシック" w:hAnsi="ＭＳ Ｐゴシック" w:hint="eastAsia"/>
+          <w:sz w:val="24"/>
+          <w:szCs w:val="32"/>
+        </w:rPr>
+        <w:lastRenderedPageBreak/>
         <w:t>●コスト構造</w:t>
       </w:r>
-    </w:p>
-    <w:p>
-      <w:pPr>
-        <w:rPr>
-          <w:rFonts w:ascii="ＭＳ Ｐゴシック" w:eastAsia="ＭＳ Ｐゴシック" w:hAnsi="ＭＳ Ｐゴシック" w:hint="eastAsia"/>
-          <w:szCs w:val="21"/>
+      <w:r>
+        <w:rPr>
+          <w:rFonts w:ascii="ＭＳ Ｐゴシック" w:eastAsia="ＭＳ Ｐゴシック" w:hAnsi="ＭＳ Ｐゴシック" w:hint="eastAsia"/>
+          <w:sz w:val="24"/>
+          <w:szCs w:val="32"/>
+        </w:rPr>
+        <w:t xml:space="preserve">　5</w:t>
+      </w:r>
+      <w:r>
+        <w:rPr>
+          <w:rFonts w:ascii="ＭＳ Ｐゴシック" w:eastAsia="ＭＳ Ｐゴシック" w:hAnsi="ＭＳ Ｐゴシック"/>
+          <w:sz w:val="24"/>
+          <w:szCs w:val="32"/>
+        </w:rPr>
+        <w:t>000</w:t>
+      </w:r>
+      <w:r>
+        <w:rPr>
+          <w:rFonts w:ascii="ＭＳ Ｐゴシック" w:eastAsia="ＭＳ Ｐゴシック" w:hAnsi="ＭＳ Ｐゴシック" w:hint="eastAsia"/>
+          <w:sz w:val="24"/>
+          <w:szCs w:val="32"/>
+        </w:rPr>
+        <w:t>万円</w:t>
+      </w:r>
+    </w:p>
+    <w:p>
+      <w:pPr>
+        <w:rPr>
+          <w:rFonts w:ascii="ＭＳ Ｐゴシック" w:eastAsia="ＭＳ Ｐゴシック" w:hAnsi="ＭＳ Ｐゴシック"/>
+        </w:rPr>
+      </w:pPr>
+      <w:r>
+        <w:rPr>
+          <w:rFonts w:ascii="ＭＳ Ｐゴシック" w:eastAsia="ＭＳ Ｐゴシック" w:hAnsi="ＭＳ Ｐゴシック" w:hint="eastAsia"/>
+        </w:rPr>
+        <w:t>＜家賃・光熱費＞</w:t>
+      </w:r>
+    </w:p>
+    <w:p>
+      <w:pPr>
+        <w:rPr>
+          <w:rFonts w:ascii="ＭＳ Ｐゴシック" w:eastAsia="ＭＳ Ｐゴシック" w:hAnsi="ＭＳ Ｐゴシック" w:hint="eastAsia"/>
+        </w:rPr>
+      </w:pPr>
+    </w:p>
+    <w:p>
+      <w:pPr>
+        <w:rPr>
+          <w:rFonts w:ascii="ＭＳ Ｐゴシック" w:eastAsia="ＭＳ Ｐゴシック" w:hAnsi="ＭＳ Ｐゴシック"/>
+          <w:szCs w:val="21"/>
+        </w:rPr>
+      </w:pPr>
+      <w:r>
+        <w:rPr>
+          <w:rFonts w:ascii="ＭＳ Ｐゴシック" w:eastAsia="ＭＳ Ｐゴシック" w:hAnsi="ＭＳ Ｐゴシック" w:hint="eastAsia"/>
+          <w:szCs w:val="21"/>
+        </w:rPr>
+        <w:t>＜事務＞</w:t>
+      </w:r>
+    </w:p>
+    <w:p>
+      <w:pPr>
+        <w:rPr>
+          <w:rFonts w:ascii="ＭＳ Ｐゴシック" w:eastAsia="ＭＳ Ｐゴシック" w:hAnsi="ＭＳ Ｐゴシック" w:hint="eastAsia"/>
+          <w:szCs w:val="21"/>
+        </w:rPr>
+      </w:pPr>
+      <w:r>
+        <w:rPr>
+          <w:rFonts w:ascii="ＭＳ Ｐゴシック" w:eastAsia="ＭＳ Ｐゴシック" w:hAnsi="ＭＳ Ｐゴシック" w:hint="eastAsia"/>
+          <w:szCs w:val="21"/>
+        </w:rPr>
+        <w:t>パソコン周辺:1</w:t>
+      </w:r>
+      <w:r>
+        <w:rPr>
+          <w:rFonts w:ascii="ＭＳ Ｐゴシック" w:eastAsia="ＭＳ Ｐゴシック" w:hAnsi="ＭＳ Ｐゴシック"/>
+          <w:szCs w:val="21"/>
+        </w:rPr>
+        <w:t>50,000</w:t>
+      </w:r>
+    </w:p>
+    <w:p>
+      <w:pPr>
+        <w:rPr>
+          <w:rFonts w:ascii="ＭＳ Ｐゴシック" w:eastAsia="ＭＳ Ｐゴシック" w:hAnsi="ＭＳ Ｐゴシック"/>
+          <w:szCs w:val="21"/>
+        </w:rPr>
+      </w:pPr>
+      <w:r>
+        <w:rPr>
+          <w:rFonts w:ascii="ＭＳ Ｐゴシック" w:eastAsia="ＭＳ Ｐゴシック" w:hAnsi="ＭＳ Ｐゴシック" w:hint="eastAsia"/>
+          <w:szCs w:val="21"/>
+        </w:rPr>
+        <w:t>＜人件費＞</w:t>
+      </w:r>
+    </w:p>
+    <w:p>
+      <w:pPr>
+        <w:rPr>
+          <w:rFonts w:ascii="ＭＳ Ｐゴシック" w:eastAsia="ＭＳ Ｐゴシック" w:hAnsi="ＭＳ Ｐゴシック"/>
+          <w:szCs w:val="21"/>
+        </w:rPr>
+      </w:pPr>
+      <w:r>
+        <w:rPr>
+          <w:rFonts w:ascii="ＭＳ Ｐゴシック" w:eastAsia="ＭＳ Ｐゴシック" w:hAnsi="ＭＳ Ｐゴシック" w:hint="eastAsia"/>
+          <w:szCs w:val="21"/>
+        </w:rPr>
+        <w:t>1人:280,000/月</w:t>
+      </w:r>
+    </w:p>
+    <w:p>
+      <w:pPr>
+        <w:rPr>
+          <w:rFonts w:ascii="ＭＳ Ｐゴシック" w:eastAsia="ＭＳ Ｐゴシック" w:hAnsi="ＭＳ Ｐゴシック" w:hint="eastAsia"/>
+          <w:szCs w:val="21"/>
+        </w:rPr>
+      </w:pPr>
+    </w:p>
+    <w:p>
+      <w:pPr>
+        <w:rPr>
+          <w:rFonts w:ascii="ＭＳ Ｐゴシック" w:eastAsia="ＭＳ Ｐゴシック" w:hAnsi="ＭＳ Ｐゴシック"/>
+          <w:szCs w:val="21"/>
+        </w:rPr>
+      </w:pPr>
+      <w:r>
+        <w:rPr>
+          <w:rFonts w:ascii="ＭＳ Ｐゴシック" w:eastAsia="ＭＳ Ｐゴシック" w:hAnsi="ＭＳ Ｐゴシック" w:hint="eastAsia"/>
+          <w:szCs w:val="21"/>
+        </w:rPr>
+        <w:t>企業とのコンタクト</w:t>
+      </w:r>
+    </w:p>
+    <w:p>
+      <w:pPr>
+        <w:rPr>
+          <w:rFonts w:ascii="ＭＳ Ｐゴシック" w:eastAsia="ＭＳ Ｐゴシック" w:hAnsi="ＭＳ Ｐゴシック" w:hint="eastAsia"/>
+          <w:szCs w:val="21"/>
+        </w:rPr>
+      </w:pPr>
+      <w:r>
+        <w:rPr>
+          <w:rFonts w:ascii="ＭＳ Ｐゴシック" w:eastAsia="ＭＳ Ｐゴシック" w:hAnsi="ＭＳ Ｐゴシック" w:hint="eastAsia"/>
+          <w:szCs w:val="21"/>
+        </w:rPr>
+        <w:t>お客様センター</w:t>
+      </w:r>
+    </w:p>
+    <w:p>
+      <w:pPr>
+        <w:rPr>
+          <w:rFonts w:ascii="ＭＳ Ｐゴシック" w:eastAsia="ＭＳ Ｐゴシック" w:hAnsi="ＭＳ Ｐゴシック"/>
+          <w:szCs w:val="21"/>
+        </w:rPr>
+      </w:pPr>
+      <w:r>
+        <w:rPr>
+          <w:rFonts w:ascii="ＭＳ Ｐゴシック" w:eastAsia="ＭＳ Ｐゴシック" w:hAnsi="ＭＳ Ｐゴシック" w:hint="eastAsia"/>
+          <w:szCs w:val="21"/>
+        </w:rPr>
+        <w:t>サイト運営</w:t>
+      </w:r>
+    </w:p>
+    <w:p>
+      <w:pPr>
+        <w:rPr>
+          <w:rFonts w:ascii="ＭＳ Ｐゴシック" w:eastAsia="ＭＳ Ｐゴシック" w:hAnsi="ＭＳ Ｐゴシック" w:hint="eastAsia"/>
+          <w:szCs w:val="21"/>
+        </w:rPr>
+      </w:pPr>
+    </w:p>
+    <w:p>
+      <w:pPr>
+        <w:rPr>
+          <w:rFonts w:ascii="ＭＳ Ｐゴシック" w:eastAsia="ＭＳ Ｐゴシック" w:hAnsi="ＭＳ Ｐゴシック"/>
+          <w:szCs w:val="21"/>
+        </w:rPr>
+      </w:pPr>
+      <w:r>
+        <w:rPr>
+          <w:rFonts w:ascii="ＭＳ Ｐゴシック" w:eastAsia="ＭＳ Ｐゴシック" w:hAnsi="ＭＳ Ｐゴシック" w:hint="eastAsia"/>
+          <w:szCs w:val="21"/>
+        </w:rPr>
+        <w:t>＜</w:t>
+      </w:r>
+      <w:r>
+        <w:rPr>
+          <w:rFonts w:ascii="ＭＳ Ｐゴシック" w:eastAsia="ＭＳ Ｐゴシック" w:hAnsi="ＭＳ Ｐゴシック" w:hint="eastAsia"/>
+          <w:szCs w:val="21"/>
+        </w:rPr>
+        <w:t>開発費</w:t>
+      </w:r>
+      <w:r>
+        <w:rPr>
+          <w:rFonts w:ascii="ＭＳ Ｐゴシック" w:eastAsia="ＭＳ Ｐゴシック" w:hAnsi="ＭＳ Ｐゴシック" w:hint="eastAsia"/>
+          <w:szCs w:val="21"/>
+        </w:rPr>
+        <w:t>＞</w:t>
+      </w:r>
+      <w:r>
+        <w:rPr>
+          <w:rFonts w:ascii="ＭＳ Ｐゴシック" w:eastAsia="ＭＳ Ｐゴシック" w:hAnsi="ＭＳ Ｐゴシック" w:hint="eastAsia"/>
+          <w:color w:val="4472C4" w:themeColor="accent1"/>
+          <w:szCs w:val="21"/>
+        </w:rPr>
+        <w:t>会計の先生に聞く！</w:t>
+      </w:r>
+    </w:p>
+    <w:p>
+      <w:pPr>
+        <w:rPr>
+          <w:rFonts w:ascii="ＭＳ Ｐゴシック" w:eastAsia="ＭＳ Ｐゴシック" w:hAnsi="ＭＳ Ｐゴシック"/>
+          <w:szCs w:val="21"/>
+        </w:rPr>
+      </w:pPr>
+      <w:r>
+        <w:rPr>
+          <w:rFonts w:ascii="ＭＳ Ｐゴシック" w:eastAsia="ＭＳ Ｐゴシック" w:hAnsi="ＭＳ Ｐゴシック"/>
+          <w:szCs w:val="21"/>
+        </w:rPr>
+        <w:t>Web</w:t>
+      </w:r>
+      <w:r>
+        <w:rPr>
+          <w:rFonts w:ascii="ＭＳ Ｐゴシック" w:eastAsia="ＭＳ Ｐゴシック" w:hAnsi="ＭＳ Ｐゴシック" w:hint="eastAsia"/>
+          <w:szCs w:val="21"/>
+        </w:rPr>
+        <w:t>サービス</w:t>
+      </w:r>
+      <w:r>
+        <w:rPr>
+          <w:rFonts w:ascii="ＭＳ Ｐゴシック" w:eastAsia="ＭＳ Ｐゴシック" w:hAnsi="ＭＳ Ｐゴシック" w:hint="eastAsia"/>
+          <w:szCs w:val="21"/>
+        </w:rPr>
+        <w:t>：</w:t>
+      </w:r>
+    </w:p>
+    <w:p>
+      <w:pPr>
+        <w:rPr>
+          <w:rFonts w:ascii="ＭＳ Ｐゴシック" w:eastAsia="ＭＳ Ｐゴシック" w:hAnsi="ＭＳ Ｐゴシック"/>
+        </w:rPr>
+      </w:pPr>
+      <w:r>
+        <w:rPr>
+          <w:rFonts w:ascii="ＭＳ Ｐゴシック" w:eastAsia="ＭＳ Ｐゴシック" w:hAnsi="ＭＳ Ｐゴシック" w:hint="eastAsia"/>
+        </w:rPr>
+        <w:t>＜</w:t>
+      </w:r>
+    </w:p>
+    <w:p>
+      <w:pPr>
+        <w:rPr>
+          <w:rFonts w:ascii="ＭＳ Ｐゴシック" w:eastAsia="ＭＳ Ｐゴシック" w:hAnsi="ＭＳ Ｐゴシック"/>
+        </w:rPr>
+      </w:pPr>
+    </w:p>
+    <w:p>
+      <w:pPr>
+        <w:rPr>
+          <w:rFonts w:ascii="ＭＳ Ｐゴシック" w:eastAsia="ＭＳ Ｐゴシック" w:hAnsi="ＭＳ Ｐゴシック"/>
+        </w:rPr>
+      </w:pPr>
+    </w:p>
+    <w:p>
+      <w:pPr>
+        <w:rPr>
+          <w:rFonts w:ascii="ＭＳ Ｐゴシック" w:eastAsia="ＭＳ Ｐゴシック" w:hAnsi="ＭＳ Ｐゴシック"/>
+        </w:rPr>
+      </w:pPr>
+    </w:p>
+    <w:p>
+      <w:pPr>
+        <w:rPr>
+          <w:rFonts w:ascii="ＭＳ Ｐゴシック" w:eastAsia="ＭＳ Ｐゴシック" w:hAnsi="ＭＳ Ｐゴシック"/>
+        </w:rPr>
+      </w:pPr>
+    </w:p>
+    <w:p>
+      <w:pPr>
+        <w:rPr>
+          <w:rFonts w:ascii="ＭＳ Ｐゴシック" w:eastAsia="ＭＳ Ｐゴシック" w:hAnsi="ＭＳ Ｐゴシック"/>
+        </w:rPr>
+      </w:pPr>
+    </w:p>
+    <w:p>
+      <w:pPr>
+        <w:rPr>
+          <w:rFonts w:ascii="ＭＳ Ｐゴシック" w:eastAsia="ＭＳ Ｐゴシック" w:hAnsi="ＭＳ Ｐゴシック"/>
+        </w:rPr>
+      </w:pPr>
+    </w:p>
+    <w:p>
+      <w:pPr>
+        <w:rPr>
+          <w:rFonts w:ascii="ＭＳ Ｐゴシック" w:eastAsia="ＭＳ Ｐゴシック" w:hAnsi="ＭＳ Ｐゴシック"/>
+        </w:rPr>
+      </w:pPr>
+    </w:p>
+    <w:p>
+      <w:pPr>
+        <w:rPr>
+          <w:rFonts w:ascii="ＭＳ Ｐゴシック" w:eastAsia="ＭＳ Ｐゴシック" w:hAnsi="ＭＳ Ｐゴシック"/>
+        </w:rPr>
+      </w:pPr>
+    </w:p>
+    <w:p>
+      <w:pPr>
+        <w:rPr>
+          <w:rFonts w:ascii="ＭＳ Ｐゴシック" w:eastAsia="ＭＳ Ｐゴシック" w:hAnsi="ＭＳ Ｐゴシック"/>
+        </w:rPr>
+      </w:pPr>
+    </w:p>
+    <w:p>
+      <w:pPr>
+        <w:rPr>
+          <w:rFonts w:ascii="ＭＳ Ｐゴシック" w:eastAsia="ＭＳ Ｐゴシック" w:hAnsi="ＭＳ Ｐゴシック"/>
+        </w:rPr>
+      </w:pPr>
+    </w:p>
+    <w:p>
+      <w:pPr>
+        <w:rPr>
+          <w:rFonts w:ascii="ＭＳ Ｐゴシック" w:eastAsia="ＭＳ Ｐゴシック" w:hAnsi="ＭＳ Ｐゴシック"/>
         </w:rPr>
       </w:pPr>
     </w:p>
@@ -528,31 +1786,54 @@
       <w:pPr>
         <w:ind w:firstLineChars="200" w:firstLine="420"/>
         <w:rPr>
-          <w:rFonts w:ascii="ＭＳ Ｐゴシック" w:eastAsia="ＭＳ Ｐゴシック" w:hAnsi="ＭＳ Ｐゴシック" w:hint="eastAsia"/>
-          <w:szCs w:val="21"/>
-        </w:rPr>
-      </w:pPr>
-      <w:r>
-        <w:rPr>
-          <w:rFonts w:ascii="ＭＳ Ｐゴシック" w:eastAsia="ＭＳ Ｐゴシック" w:hAnsi="ＭＳ Ｐゴシック" w:hint="eastAsia"/>
-          <w:szCs w:val="21"/>
-        </w:rPr>
-        <w:t>―出品料</w:t>
-      </w:r>
-    </w:p>
-    <w:p>
-      <w:pPr>
-        <w:rPr>
-          <w:rFonts w:ascii="ＭＳ Ｐゴシック" w:eastAsia="ＭＳ Ｐゴシック" w:hAnsi="ＭＳ Ｐゴシック"/>
-          <w:szCs w:val="21"/>
-        </w:rPr>
-      </w:pPr>
-      <w:r>
-        <w:rPr>
-          <w:rFonts w:ascii="ＭＳ Ｐゴシック" w:eastAsia="ＭＳ Ｐゴシック" w:hAnsi="ＭＳ Ｐゴシック" w:hint="eastAsia"/>
-          <w:szCs w:val="21"/>
-        </w:rPr>
-        <w:t xml:space="preserve">　　　―システム利用料（売上の＿＿％）</w:t>
+          <w:rFonts w:ascii="ＭＳ Ｐゴシック" w:eastAsia="ＭＳ Ｐゴシック" w:hAnsi="ＭＳ Ｐゴシック"/>
+          <w:szCs w:val="21"/>
+        </w:rPr>
+      </w:pPr>
+      <w:r>
+        <w:rPr>
+          <w:rFonts w:ascii="ＭＳ Ｐゴシック" w:eastAsia="ＭＳ Ｐゴシック" w:hAnsi="ＭＳ Ｐゴシック" w:hint="eastAsia"/>
+          <w:szCs w:val="21"/>
+        </w:rPr>
+        <w:t>―</w:t>
+      </w:r>
+      <w:r>
+        <w:rPr>
+          <w:rFonts w:ascii="ＭＳ Ｐゴシック" w:eastAsia="ＭＳ Ｐゴシック" w:hAnsi="ＭＳ Ｐゴシック" w:hint="eastAsia"/>
+          <w:szCs w:val="21"/>
+        </w:rPr>
+        <w:t>契約料（広告費）</w:t>
+      </w:r>
+    </w:p>
+    <w:p>
+      <w:pPr>
+        <w:rPr>
+          <w:rFonts w:ascii="ＭＳ Ｐゴシック" w:eastAsia="ＭＳ Ｐゴシック" w:hAnsi="ＭＳ Ｐゴシック"/>
+          <w:szCs w:val="21"/>
+        </w:rPr>
+      </w:pPr>
+      <w:r>
+        <w:rPr>
+          <w:rFonts w:ascii="ＭＳ Ｐゴシック" w:eastAsia="ＭＳ Ｐゴシック" w:hAnsi="ＭＳ Ｐゴシック" w:hint="eastAsia"/>
+          <w:szCs w:val="21"/>
+        </w:rPr>
+        <w:t xml:space="preserve">　　　―（売上の＿＿％）</w:t>
+      </w:r>
+    </w:p>
+    <w:p>
+      <w:pPr>
+        <w:ind w:left="315" w:hangingChars="150" w:hanging="315"/>
+        <w:rPr>
+          <w:rFonts w:ascii="ＭＳ Ｐゴシック" w:eastAsia="ＭＳ Ｐゴシック" w:hAnsi="ＭＳ Ｐゴシック"/>
+          <w:szCs w:val="21"/>
+        </w:rPr>
+      </w:pPr>
+      <w:r>
+        <w:rPr>
+          <w:rFonts w:ascii="ＭＳ Ｐゴシック" w:eastAsia="ＭＳ Ｐゴシック" w:hAnsi="ＭＳ Ｐゴシック" w:hint="eastAsia"/>
+          <w:szCs w:val="21"/>
+        </w:rPr>
+        <w:t xml:space="preserve">　　1ヶ月どのくらい寄付する人がいるのかを算出して、何個商品が売れるかで一家ゲルの契約料を計算する。</w:t>
       </w:r>
     </w:p>
     <w:p>
@@ -584,215 +1865,592 @@
         </w:rPr>
         <w:t xml:space="preserve">　　　―販売手数料</w:t>
       </w:r>
-    </w:p>
-    <w:p>
-      <w:pPr>
-        <w:rPr>
-          <w:rFonts w:ascii="ＭＳ Ｐゴシック" w:eastAsia="ＭＳ Ｐゴシック" w:hAnsi="ＭＳ Ｐゴシック"/>
-          <w:szCs w:val="21"/>
-        </w:rPr>
-      </w:pPr>
-    </w:p>
-    <w:p>
-      <w:pPr>
-        <w:rPr>
-          <w:rFonts w:ascii="ＭＳ Ｐゴシック" w:eastAsia="ＭＳ Ｐゴシック" w:hAnsi="ＭＳ Ｐゴシック"/>
-          <w:szCs w:val="21"/>
-        </w:rPr>
-      </w:pPr>
-      <w:r>
-        <w:rPr>
-          <w:rFonts w:ascii="ＭＳ Ｐゴシック" w:eastAsia="ＭＳ Ｐゴシック" w:hAnsi="ＭＳ Ｐゴシック"/>
+      <w:r>
+        <w:rPr>
+          <w:rFonts w:ascii="ＭＳ Ｐゴシック" w:eastAsia="ＭＳ Ｐゴシック" w:hAnsi="ＭＳ Ｐゴシック" w:hint="eastAsia"/>
+          <w:szCs w:val="21"/>
+        </w:rPr>
+        <w:t>（商品の____</w:t>
+      </w:r>
+      <w:r>
+        <w:rPr>
+          <w:rFonts w:ascii="ＭＳ Ｐゴシック" w:eastAsia="ＭＳ Ｐゴシック" w:hAnsi="ＭＳ Ｐゴシック"/>
+          <w:szCs w:val="21"/>
+        </w:rPr>
+        <w:t>_</w:t>
+      </w:r>
+      <w:r>
+        <w:rPr>
+          <w:rFonts w:ascii="ＭＳ Ｐゴシック" w:eastAsia="ＭＳ Ｐゴシック" w:hAnsi="ＭＳ Ｐゴシック" w:hint="eastAsia"/>
+          <w:szCs w:val="21"/>
+        </w:rPr>
+        <w:t>％）</w:t>
+      </w:r>
+    </w:p>
+    <w:p>
+      <w:pPr>
+        <w:rPr>
+          <w:rFonts w:ascii="ＭＳ Ｐゴシック" w:eastAsia="ＭＳ Ｐゴシック" w:hAnsi="ＭＳ Ｐゴシック"/>
+          <w:szCs w:val="21"/>
+        </w:rPr>
+      </w:pPr>
+      <w:r>
+        <w:rPr>
+          <w:rFonts w:ascii="ＭＳ Ｐゴシック" w:eastAsia="ＭＳ Ｐゴシック" w:hAnsi="ＭＳ Ｐゴシック" w:hint="eastAsia"/>
+          <w:szCs w:val="21"/>
+        </w:rPr>
+        <w:t xml:space="preserve">　　開発費安すぎ</w:t>
+      </w:r>
+    </w:p>
+    <w:p>
+      <w:pPr>
+        <w:rPr>
+          <w:rFonts w:ascii="ＭＳ Ｐゴシック" w:eastAsia="ＭＳ Ｐゴシック" w:hAnsi="ＭＳ Ｐゴシック"/>
+          <w:szCs w:val="21"/>
+        </w:rPr>
+      </w:pPr>
+    </w:p>
+    <w:p>
+      <w:pPr>
+        <w:rPr>
+          <w:rFonts w:ascii="ＭＳ Ｐゴシック" w:eastAsia="ＭＳ Ｐゴシック" w:hAnsi="ＭＳ Ｐゴシック"/>
+          <w:szCs w:val="21"/>
+        </w:rPr>
+      </w:pPr>
+      <w:r>
+        <w:rPr>
+          <w:rFonts w:ascii="ＭＳ Ｐゴシック" w:eastAsia="ＭＳ Ｐゴシック" w:hAnsi="ＭＳ Ｐゴシック"/>
+          <w:szCs w:val="21"/>
+        </w:rPr>
+        <w:t>Ex)</w:t>
+      </w:r>
+      <w:r>
+        <w:rPr>
+          <w:rFonts w:ascii="ＭＳ Ｐゴシック" w:eastAsia="ＭＳ Ｐゴシック" w:hAnsi="ＭＳ Ｐゴシック" w:hint="eastAsia"/>
+          <w:szCs w:val="21"/>
+        </w:rPr>
+        <w:t>①アマゾンの出品手数料</w:t>
+      </w:r>
+    </w:p>
+    <w:p>
+      <w:pPr>
+        <w:ind w:firstLineChars="150" w:firstLine="315"/>
+        <w:rPr>
+          <w:rFonts w:ascii="ＭＳ Ｐゴシック" w:eastAsia="ＭＳ Ｐゴシック" w:hAnsi="ＭＳ Ｐゴシック"/>
+          <w:szCs w:val="21"/>
+        </w:rPr>
+      </w:pPr>
+      <w:r>
+        <w:rPr>
+          <w:rFonts w:ascii="ＭＳ Ｐゴシック" w:eastAsia="ＭＳ Ｐゴシック" w:hAnsi="ＭＳ Ｐゴシック" w:hint="eastAsia"/>
+          <w:szCs w:val="21"/>
+        </w:rPr>
+        <w:t>月額登録料（小口：49点以下　100円　/　大口：49点以上4,900円）</w:t>
+      </w:r>
+    </w:p>
+    <w:p>
+      <w:pPr>
+        <w:ind w:firstLineChars="150" w:firstLine="315"/>
+        <w:rPr>
+          <w:rFonts w:ascii="ＭＳ Ｐゴシック" w:eastAsia="ＭＳ Ｐゴシック" w:hAnsi="ＭＳ Ｐゴシック"/>
+          <w:szCs w:val="21"/>
+        </w:rPr>
+      </w:pPr>
+      <w:r>
+        <w:rPr>
+          <w:rFonts w:ascii="ＭＳ Ｐゴシック" w:eastAsia="ＭＳ Ｐゴシック" w:hAnsi="ＭＳ Ｐゴシック" w:hint="eastAsia"/>
+          <w:szCs w:val="21"/>
+        </w:rPr>
+        <w:t>販売</w:t>
+      </w:r>
+      <w:r>
+        <w:rPr>
+          <w:rFonts w:ascii="ＭＳ Ｐゴシック" w:eastAsia="ＭＳ Ｐゴシック" w:hAnsi="ＭＳ Ｐゴシック" w:hint="eastAsia"/>
+          <w:szCs w:val="21"/>
+        </w:rPr>
+        <w:t>手数料</w:t>
+      </w:r>
+      <w:r>
+        <w:rPr>
+          <w:rFonts w:ascii="ＭＳ Ｐゴシック" w:eastAsia="ＭＳ Ｐゴシック" w:hAnsi="ＭＳ Ｐゴシック" w:hint="eastAsia"/>
+          <w:szCs w:val="21"/>
+        </w:rPr>
+        <w:t>（販売した商品ごとに手数料がかかる（販売価格別カテゴリー別）</w:t>
+      </w:r>
+    </w:p>
+    <w:p>
+      <w:pPr>
+        <w:ind w:firstLineChars="150" w:firstLine="315"/>
+        <w:rPr>
+          <w:rFonts w:ascii="ＭＳ Ｐゴシック" w:eastAsia="ＭＳ Ｐゴシック" w:hAnsi="ＭＳ Ｐゴシック"/>
+          <w:szCs w:val="21"/>
+        </w:rPr>
+      </w:pPr>
+      <w:r>
+        <w:rPr>
+          <w:rFonts w:ascii="ＭＳ Ｐゴシック" w:eastAsia="ＭＳ Ｐゴシック" w:hAnsi="ＭＳ Ｐゴシック" w:hint="eastAsia"/>
+          <w:szCs w:val="21"/>
+        </w:rPr>
+        <w:t>配送料</w:t>
+      </w:r>
+      <w:r>
+        <w:rPr>
+          <w:rFonts w:ascii="ＭＳ Ｐゴシック" w:eastAsia="ＭＳ Ｐゴシック" w:hAnsi="ＭＳ Ｐゴシック"/>
+          <w:szCs w:val="21"/>
+        </w:rPr>
+        <w:t>or FBA</w:t>
+      </w:r>
+      <w:r>
+        <w:rPr>
+          <w:rFonts w:ascii="ＭＳ Ｐゴシック" w:eastAsia="ＭＳ Ｐゴシック" w:hAnsi="ＭＳ Ｐゴシック" w:hint="eastAsia"/>
+          <w:szCs w:val="21"/>
+        </w:rPr>
+        <w:t>手数料（Amazonが出品者の代わりに商品の配送を行うフルフィルメント）</w:t>
+      </w:r>
+    </w:p>
+    <w:p>
+      <w:pPr>
+        <w:rPr>
+          <w:rFonts w:ascii="ＭＳ Ｐゴシック" w:eastAsia="ＭＳ Ｐゴシック" w:hAnsi="ＭＳ Ｐゴシック"/>
+          <w:szCs w:val="21"/>
+        </w:rPr>
+      </w:pPr>
+      <w:r>
+        <w:rPr>
+          <w:rFonts w:ascii="ＭＳ Ｐゴシック" w:eastAsia="ＭＳ Ｐゴシック" w:hAnsi="ＭＳ Ｐゴシック"/>
+          <w:szCs w:val="21"/>
+        </w:rPr>
+        <w:t>Ex)</w:t>
+      </w:r>
+      <w:r>
+        <w:rPr>
+          <w:rFonts w:ascii="ＭＳ Ｐゴシック" w:eastAsia="ＭＳ Ｐゴシック" w:hAnsi="ＭＳ Ｐゴシック" w:hint="eastAsia"/>
+          <w:szCs w:val="21"/>
+        </w:rPr>
+        <w:t>②楽天の出店料</w:t>
+      </w:r>
+    </w:p>
+    <w:p>
+      <w:pPr>
+        <w:rPr>
+          <w:rFonts w:ascii="ＭＳ Ｐゴシック" w:eastAsia="ＭＳ Ｐゴシック" w:hAnsi="ＭＳ Ｐゴシック"/>
+          <w:szCs w:val="21"/>
+        </w:rPr>
+      </w:pPr>
+      <w:r>
+        <w:rPr>
+          <w:rFonts w:ascii="ＭＳ Ｐゴシック" w:eastAsia="ＭＳ Ｐゴシック" w:hAnsi="ＭＳ Ｐゴシック" w:hint="eastAsia"/>
+          <w:szCs w:val="21"/>
+        </w:rPr>
+        <w:t xml:space="preserve">　　月額出店料（</w:t>
+      </w:r>
+      <w:r>
+        <w:rPr>
+          <w:rFonts w:ascii="ＭＳ Ｐゴシック" w:eastAsia="ＭＳ Ｐゴシック" w:hAnsi="ＭＳ Ｐゴシック"/>
+          <w:szCs w:val="21"/>
+        </w:rPr>
+        <w:t>19,500</w:t>
+      </w:r>
+      <w:r>
+        <w:rPr>
+          <w:rFonts w:ascii="ＭＳ Ｐゴシック" w:eastAsia="ＭＳ Ｐゴシック" w:hAnsi="ＭＳ Ｐゴシック" w:hint="eastAsia"/>
+          <w:szCs w:val="21"/>
+        </w:rPr>
+        <w:t>円/50,000円</w:t>
+      </w:r>
+      <w:r>
+        <w:rPr>
+          <w:rFonts w:ascii="ＭＳ Ｐゴシック" w:eastAsia="ＭＳ Ｐゴシック" w:hAnsi="ＭＳ Ｐゴシック"/>
+          <w:szCs w:val="21"/>
+        </w:rPr>
+        <w:t>/100,000</w:t>
+      </w:r>
+      <w:r>
+        <w:rPr>
+          <w:rFonts w:ascii="ＭＳ Ｐゴシック" w:eastAsia="ＭＳ Ｐゴシック" w:hAnsi="ＭＳ Ｐゴシック" w:hint="eastAsia"/>
+          <w:szCs w:val="21"/>
+        </w:rPr>
+        <w:t>円）</w:t>
+      </w:r>
+    </w:p>
+    <w:p>
+      <w:pPr>
+        <w:ind w:firstLineChars="150" w:firstLine="315"/>
+        <w:rPr>
+          <w:rFonts w:ascii="ＭＳ Ｐゴシック" w:eastAsia="ＭＳ Ｐゴシック" w:hAnsi="ＭＳ Ｐゴシック"/>
+          <w:szCs w:val="21"/>
+        </w:rPr>
+      </w:pPr>
+      <w:r>
+        <w:rPr>
+          <w:rFonts w:ascii="ＭＳ Ｐゴシック" w:eastAsia="ＭＳ Ｐゴシック" w:hAnsi="ＭＳ Ｐゴシック" w:hint="eastAsia"/>
+          <w:szCs w:val="21"/>
+        </w:rPr>
+        <w:t>システム利用料 月間売上の（3.5％〜7.0％</w:t>
+      </w:r>
+      <w:r>
+        <w:rPr>
+          <w:rFonts w:ascii="ＭＳ Ｐゴシック" w:eastAsia="ＭＳ Ｐゴシック" w:hAnsi="ＭＳ Ｐゴシック"/>
+          <w:szCs w:val="21"/>
+        </w:rPr>
+        <w:t>/2.0〜4.5%/2.0〜4.5%</w:t>
+      </w:r>
+      <w:r>
+        <w:rPr>
+          <w:rFonts w:ascii="ＭＳ Ｐゴシック" w:eastAsia="ＭＳ Ｐゴシック" w:hAnsi="ＭＳ Ｐゴシック" w:hint="eastAsia"/>
+          <w:szCs w:val="21"/>
+        </w:rPr>
+        <w:t>）</w:t>
+      </w:r>
+    </w:p>
+    <w:p>
+      <w:pPr>
+        <w:ind w:firstLineChars="150" w:firstLine="315"/>
+        <w:rPr>
+          <w:rFonts w:ascii="ＭＳ Ｐゴシック" w:eastAsia="ＭＳ Ｐゴシック" w:hAnsi="ＭＳ Ｐゴシック"/>
+          <w:szCs w:val="21"/>
+        </w:rPr>
+      </w:pPr>
+      <w:r>
+        <w:rPr>
+          <w:rFonts w:ascii="ＭＳ Ｐゴシック" w:eastAsia="ＭＳ Ｐゴシック" w:hAnsi="ＭＳ Ｐゴシック" w:hint="eastAsia"/>
+          <w:szCs w:val="21"/>
+        </w:rPr>
+        <w:t>登録可能商品数、画像容量がプランによって決まっている。</w:t>
+      </w:r>
+    </w:p>
+    <w:p>
+      <w:pPr>
+        <w:rPr>
+          <w:rFonts w:ascii="ＭＳ Ｐゴシック" w:eastAsia="ＭＳ Ｐゴシック" w:hAnsi="ＭＳ Ｐゴシック"/>
+          <w:szCs w:val="21"/>
+        </w:rPr>
+      </w:pPr>
+    </w:p>
+    <w:p>
+      <w:pPr>
+        <w:rPr>
+          <w:rFonts w:ascii="ＭＳ Ｐゴシック" w:eastAsia="ＭＳ Ｐゴシック" w:hAnsi="ＭＳ Ｐゴシック"/>
+          <w:sz w:val="24"/>
+        </w:rPr>
+      </w:pPr>
+      <w:r>
+        <w:rPr>
+          <w:rFonts w:ascii="ＭＳ Ｐゴシック" w:eastAsia="ＭＳ Ｐゴシック" w:hAnsi="ＭＳ Ｐゴシック" w:hint="eastAsia"/>
+          <w:sz w:val="24"/>
+        </w:rPr>
+        <w:t>●改善点・問題点</w:t>
+      </w:r>
+    </w:p>
+    <w:p>
+      <w:pPr>
+        <w:rPr>
+          <w:rFonts w:ascii="ＭＳ Ｐゴシック" w:eastAsia="ＭＳ Ｐゴシック" w:hAnsi="ＭＳ Ｐゴシック"/>
+          <w:szCs w:val="21"/>
+        </w:rPr>
+      </w:pPr>
+      <w:r>
+        <w:rPr>
+          <w:rFonts w:ascii="ＭＳ Ｐゴシック" w:eastAsia="ＭＳ Ｐゴシック" w:hAnsi="ＭＳ Ｐゴシック" w:hint="eastAsia"/>
+          <w:szCs w:val="21"/>
+        </w:rPr>
+        <w:t xml:space="preserve">　誰が本当に困っているのか？審査は？</w:t>
+      </w:r>
+    </w:p>
+    <w:p>
+      <w:pPr>
+        <w:rPr>
+          <w:rFonts w:ascii="ＭＳ Ｐゴシック" w:eastAsia="ＭＳ Ｐゴシック" w:hAnsi="ＭＳ Ｐゴシック"/>
+          <w:szCs w:val="21"/>
+        </w:rPr>
+      </w:pPr>
+      <w:r>
+        <w:rPr>
+          <w:rFonts w:ascii="ＭＳ Ｐゴシック" w:eastAsia="ＭＳ Ｐゴシック" w:hAnsi="ＭＳ Ｐゴシック" w:hint="eastAsia"/>
+          <w:szCs w:val="21"/>
+        </w:rPr>
+        <w:t>●</w:t>
+      </w:r>
+      <w:r>
+        <w:rPr>
+          <w:rFonts w:ascii="ＭＳ Ｐゴシック" w:eastAsia="ＭＳ Ｐゴシック" w:hAnsi="ＭＳ Ｐゴシック"/>
+          <w:szCs w:val="21"/>
+        </w:rPr>
+        <w:t>NPO</w:t>
+      </w:r>
+      <w:r>
+        <w:rPr>
+          <w:rFonts w:ascii="ＭＳ Ｐゴシック" w:eastAsia="ＭＳ Ｐゴシック" w:hAnsi="ＭＳ Ｐゴシック" w:hint="eastAsia"/>
+          <w:szCs w:val="21"/>
+        </w:rPr>
+        <w:t>との協力？</w:t>
+      </w:r>
+    </w:p>
+    <w:p>
+      <w:pPr>
+        <w:rPr>
+          <w:rFonts w:ascii="ＭＳ Ｐゴシック" w:eastAsia="ＭＳ Ｐゴシック" w:hAnsi="ＭＳ Ｐゴシック"/>
+          <w:szCs w:val="21"/>
+        </w:rPr>
+      </w:pPr>
+      <w:r>
+        <w:rPr>
+          <w:rFonts w:ascii="ＭＳ Ｐゴシック" w:eastAsia="ＭＳ Ｐゴシック" w:hAnsi="ＭＳ Ｐゴシック" w:hint="eastAsia"/>
+          <w:szCs w:val="21"/>
+        </w:rPr>
+        <w:t xml:space="preserve">フィリピン　相対的貧困の人数 </w:t>
+      </w:r>
+      <w:r>
+        <w:rPr>
+          <w:rFonts w:ascii="ＭＳ Ｐゴシック" w:eastAsia="ＭＳ Ｐゴシック" w:hAnsi="ＭＳ Ｐゴシック"/>
+          <w:szCs w:val="21"/>
+        </w:rPr>
+        <w:t xml:space="preserve"> </w:t>
+      </w:r>
+      <w:r>
+        <w:rPr>
+          <w:rFonts w:ascii="ＭＳ Ｐゴシック" w:eastAsia="ＭＳ Ｐゴシック" w:hAnsi="ＭＳ Ｐゴシック" w:hint="eastAsia"/>
+          <w:szCs w:val="21"/>
+        </w:rPr>
+        <w:t>18</w:t>
+      </w:r>
+      <w:r>
+        <w:rPr>
+          <w:rFonts w:ascii="ＭＳ Ｐゴシック" w:eastAsia="ＭＳ Ｐゴシック" w:hAnsi="ＭＳ Ｐゴシック"/>
+          <w:szCs w:val="21"/>
+        </w:rPr>
+        <w:t>,</w:t>
+      </w:r>
+      <w:r>
+        <w:rPr>
+          <w:rFonts w:ascii="ＭＳ Ｐゴシック" w:eastAsia="ＭＳ Ｐゴシック" w:hAnsi="ＭＳ Ｐゴシック" w:hint="eastAsia"/>
+          <w:szCs w:val="21"/>
+        </w:rPr>
+        <w:t>208</w:t>
+      </w:r>
+      <w:r>
+        <w:rPr>
+          <w:rFonts w:ascii="ＭＳ Ｐゴシック" w:eastAsia="ＭＳ Ｐゴシック" w:hAnsi="ＭＳ Ｐゴシック"/>
+          <w:szCs w:val="21"/>
+        </w:rPr>
+        <w:t>,</w:t>
+      </w:r>
+      <w:r>
+        <w:rPr>
+          <w:rFonts w:ascii="ＭＳ Ｐゴシック" w:eastAsia="ＭＳ Ｐゴシック" w:hAnsi="ＭＳ Ｐゴシック" w:hint="eastAsia"/>
+          <w:szCs w:val="21"/>
+        </w:rPr>
+        <w:t>902</w:t>
+      </w:r>
+    </w:p>
+    <w:p>
+      <w:pPr>
+        <w:rPr>
+          <w:rFonts w:ascii="ＭＳ Ｐゴシック" w:eastAsia="ＭＳ Ｐゴシック" w:hAnsi="ＭＳ Ｐゴシック"/>
+          <w:szCs w:val="21"/>
+        </w:rPr>
+      </w:pPr>
+      <w:r>
+        <w:rPr>
+          <w:rFonts w:ascii="ＭＳ Ｐゴシック" w:eastAsia="ＭＳ Ｐゴシック" w:hAnsi="ＭＳ Ｐゴシック" w:hint="eastAsia"/>
+          <w:szCs w:val="21"/>
+        </w:rPr>
+        <w:t xml:space="preserve">日本　　　　相対的貧困の人数　 </w:t>
+      </w:r>
+    </w:p>
+    <w:p>
+      <w:pPr>
+        <w:rPr>
+          <w:rFonts w:ascii="ＭＳ Ｐゴシック" w:eastAsia="ＭＳ Ｐゴシック" w:hAnsi="ＭＳ Ｐゴシック"/>
+          <w:szCs w:val="21"/>
+        </w:rPr>
+      </w:pPr>
+      <w:r>
+        <w:rPr>
+          <w:rFonts w:ascii="ＭＳ Ｐゴシック" w:eastAsia="ＭＳ Ｐゴシック" w:hAnsi="ＭＳ Ｐゴシック" w:hint="eastAsia"/>
+          <w:szCs w:val="21"/>
+        </w:rPr>
+        <w:t>セブ島　　山梨くらい　300万人　島単位の普及</w:t>
+      </w:r>
+    </w:p>
+    <w:p>
+      <w:pPr>
+        <w:rPr>
+          <w:rFonts w:ascii="ＭＳ Ｐゴシック" w:eastAsia="ＭＳ Ｐゴシック" w:hAnsi="ＭＳ Ｐゴシック"/>
+          <w:szCs w:val="21"/>
+        </w:rPr>
+      </w:pPr>
+      <w:r>
+        <w:rPr>
+          <w:rFonts w:ascii="ＭＳ Ｐゴシック" w:eastAsia="ＭＳ Ｐゴシック" w:hAnsi="ＭＳ Ｐゴシック" w:hint="eastAsia"/>
+          <w:szCs w:val="21"/>
+        </w:rPr>
+        <w:t xml:space="preserve">　　　　　　　公民館　バランガイ　場所はあるけど　倉庫としては？</w:t>
+      </w:r>
+    </w:p>
+    <w:p>
+      <w:pPr>
+        <w:rPr>
+          <w:rFonts w:ascii="ＭＳ Ｐゴシック" w:eastAsia="ＭＳ Ｐゴシック" w:hAnsi="ＭＳ Ｐゴシック"/>
+          <w:szCs w:val="21"/>
+        </w:rPr>
+      </w:pPr>
+      <w:r>
+        <w:rPr>
+          <w:rFonts w:ascii="ＭＳ Ｐゴシック" w:eastAsia="ＭＳ Ｐゴシック" w:hAnsi="ＭＳ Ｐゴシック" w:hint="eastAsia"/>
+          <w:szCs w:val="21"/>
+        </w:rPr>
+        <w:t xml:space="preserve">　　　　　　　</w:t>
+      </w:r>
+      <w:r>
+        <w:rPr>
+          <w:rFonts w:ascii="ＭＳ Ｐゴシック" w:eastAsia="ＭＳ Ｐゴシック" w:hAnsi="ＭＳ Ｐゴシック"/>
+          <w:szCs w:val="21"/>
+        </w:rPr>
+        <w:t>SNS</w:t>
+      </w:r>
+      <w:r>
+        <w:rPr>
+          <w:rFonts w:ascii="ＭＳ Ｐゴシック" w:eastAsia="ＭＳ Ｐゴシック" w:hAnsi="ＭＳ Ｐゴシック" w:hint="eastAsia"/>
+          <w:szCs w:val="21"/>
+        </w:rPr>
+        <w:t>と繋げる？</w:t>
+      </w:r>
+      <w:r>
+        <w:rPr>
+          <w:rFonts w:ascii="ＭＳ Ｐゴシック" w:eastAsia="ＭＳ Ｐゴシック" w:hAnsi="ＭＳ Ｐゴシック"/>
+          <w:szCs w:val="21"/>
+        </w:rPr>
+        <w:t>Facebook</w:t>
+      </w:r>
+      <w:r>
+        <w:rPr>
+          <w:rFonts w:ascii="ＭＳ Ｐゴシック" w:eastAsia="ＭＳ Ｐゴシック" w:hAnsi="ＭＳ Ｐゴシック" w:hint="eastAsia"/>
+          <w:szCs w:val="21"/>
+        </w:rPr>
+        <w:t>使っている人が多い。</w:t>
+      </w:r>
+    </w:p>
+    <w:p>
+      <w:pPr>
+        <w:rPr>
+          <w:rFonts w:ascii="ＭＳ Ｐゴシック" w:eastAsia="ＭＳ Ｐゴシック" w:hAnsi="ＭＳ Ｐゴシック"/>
+          <w:szCs w:val="21"/>
+        </w:rPr>
+      </w:pPr>
+      <w:r>
+        <w:rPr>
+          <w:rFonts w:ascii="ＭＳ Ｐゴシック" w:eastAsia="ＭＳ Ｐゴシック" w:hAnsi="ＭＳ Ｐゴシック" w:hint="eastAsia"/>
+          <w:szCs w:val="21"/>
+        </w:rPr>
+        <w:t xml:space="preserve">インド　　　</w:t>
+      </w:r>
+    </w:p>
+    <w:p>
+      <w:pPr>
+        <w:rPr>
+          <w:rFonts w:ascii="ＭＳ Ｐゴシック" w:eastAsia="ＭＳ Ｐゴシック" w:hAnsi="ＭＳ Ｐゴシック"/>
+          <w:szCs w:val="21"/>
+        </w:rPr>
+      </w:pPr>
+    </w:p>
+    <w:p>
+      <w:pPr>
+        <w:rPr>
+          <w:rFonts w:ascii="ＭＳ Ｐゴシック" w:eastAsia="ＭＳ Ｐゴシック" w:hAnsi="ＭＳ Ｐゴシック"/>
+          <w:szCs w:val="21"/>
+        </w:rPr>
+      </w:pPr>
+      <w:r>
+        <w:rPr>
+          <w:rFonts w:ascii="ＭＳ Ｐゴシック" w:eastAsia="ＭＳ Ｐゴシック" w:hAnsi="ＭＳ Ｐゴシック" w:hint="eastAsia"/>
+          <w:szCs w:val="21"/>
+        </w:rPr>
+        <w:t>施設建てる？</w:t>
+      </w:r>
+    </w:p>
+    <w:p>
+      <w:pPr>
+        <w:widowControl/>
+        <w:jc w:val="left"/>
+        <w:rPr>
+          <w:rFonts w:ascii="ＭＳ Ｐゴシック" w:eastAsia="ＭＳ Ｐゴシック" w:hAnsi="ＭＳ Ｐゴシック"/>
+          <w:szCs w:val="21"/>
+        </w:rPr>
+      </w:pPr>
+      <w:r>
+        <w:rPr>
+          <w:rFonts w:ascii="ＭＳ Ｐゴシック" w:eastAsia="ＭＳ Ｐゴシック" w:hAnsi="ＭＳ Ｐゴシック"/>
+          <w:szCs w:val="21"/>
+        </w:rPr>
+        <w:br w:type="page"/>
+      </w:r>
+    </w:p>
+    <w:p>
+      <w:pPr>
+        <w:rPr>
+          <w:rFonts w:ascii="ＭＳ Ｐゴシック" w:eastAsia="ＭＳ Ｐゴシック" w:hAnsi="ＭＳ Ｐゴシック"/>
+          <w:szCs w:val="21"/>
+        </w:rPr>
+      </w:pPr>
+      <w:r>
+        <w:rPr>
+          <w:rFonts w:ascii="ＭＳ Ｐゴシック" w:eastAsia="ＭＳ Ｐゴシック" w:hAnsi="ＭＳ Ｐゴシック" w:hint="eastAsia"/>
           <w:szCs w:val="21"/>
         </w:rPr>
         <w:lastRenderedPageBreak/>
-        <w:t>Ex)</w:t>
-      </w:r>
-      <w:r>
-        <w:rPr>
-          <w:rFonts w:ascii="ＭＳ Ｐゴシック" w:eastAsia="ＭＳ Ｐゴシック" w:hAnsi="ＭＳ Ｐゴシック" w:hint="eastAsia"/>
-          <w:szCs w:val="21"/>
-        </w:rPr>
-        <w:t>①アマゾンの出品手数料</w:t>
-      </w:r>
-    </w:p>
-    <w:p>
-      <w:pPr>
-        <w:ind w:firstLineChars="150" w:firstLine="315"/>
-        <w:rPr>
-          <w:rFonts w:ascii="ＭＳ Ｐゴシック" w:eastAsia="ＭＳ Ｐゴシック" w:hAnsi="ＭＳ Ｐゴシック"/>
-          <w:szCs w:val="21"/>
-        </w:rPr>
-      </w:pPr>
-      <w:r>
-        <w:rPr>
-          <w:rFonts w:ascii="ＭＳ Ｐゴシック" w:eastAsia="ＭＳ Ｐゴシック" w:hAnsi="ＭＳ Ｐゴシック" w:hint="eastAsia"/>
-          <w:szCs w:val="21"/>
-        </w:rPr>
-        <w:t>月額登録料（小口：49点以下　100円　/　大口：49点以上4,900円）</w:t>
-      </w:r>
-    </w:p>
-    <w:p>
-      <w:pPr>
-        <w:ind w:firstLineChars="150" w:firstLine="315"/>
-        <w:rPr>
-          <w:rFonts w:ascii="ＭＳ Ｐゴシック" w:eastAsia="ＭＳ Ｐゴシック" w:hAnsi="ＭＳ Ｐゴシック"/>
-          <w:szCs w:val="21"/>
-        </w:rPr>
-      </w:pPr>
-      <w:r>
-        <w:rPr>
-          <w:rFonts w:ascii="ＭＳ Ｐゴシック" w:eastAsia="ＭＳ Ｐゴシック" w:hAnsi="ＭＳ Ｐゴシック" w:hint="eastAsia"/>
-          <w:szCs w:val="21"/>
-        </w:rPr>
-        <w:t>販売定数量（販売した商品ごとに手数料がかかる（販売価格別カテゴリー別）</w:t>
-      </w:r>
-    </w:p>
-    <w:p>
-      <w:pPr>
-        <w:ind w:firstLineChars="150" w:firstLine="315"/>
-        <w:rPr>
-          <w:rFonts w:ascii="ＭＳ Ｐゴシック" w:eastAsia="ＭＳ Ｐゴシック" w:hAnsi="ＭＳ Ｐゴシック"/>
-          <w:szCs w:val="21"/>
-        </w:rPr>
-      </w:pPr>
-      <w:r>
-        <w:rPr>
-          <w:rFonts w:ascii="ＭＳ Ｐゴシック" w:eastAsia="ＭＳ Ｐゴシック" w:hAnsi="ＭＳ Ｐゴシック" w:hint="eastAsia"/>
-          <w:szCs w:val="21"/>
-        </w:rPr>
-        <w:t>配送料</w:t>
-      </w:r>
-      <w:r>
-        <w:rPr>
-          <w:rFonts w:ascii="ＭＳ Ｐゴシック" w:eastAsia="ＭＳ Ｐゴシック" w:hAnsi="ＭＳ Ｐゴシック"/>
-          <w:szCs w:val="21"/>
-        </w:rPr>
-        <w:t>or FBA</w:t>
-      </w:r>
-      <w:r>
-        <w:rPr>
-          <w:rFonts w:ascii="ＭＳ Ｐゴシック" w:eastAsia="ＭＳ Ｐゴシック" w:hAnsi="ＭＳ Ｐゴシック" w:hint="eastAsia"/>
-          <w:szCs w:val="21"/>
-        </w:rPr>
-        <w:t>手数料（Amazonが出品者の代わりに商品の配送を行うフルフィルメント）</w:t>
-      </w:r>
-    </w:p>
-    <w:p>
-      <w:pPr>
-        <w:rPr>
-          <w:rFonts w:ascii="ＭＳ Ｐゴシック" w:eastAsia="ＭＳ Ｐゴシック" w:hAnsi="ＭＳ Ｐゴシック"/>
-          <w:szCs w:val="21"/>
-        </w:rPr>
-      </w:pPr>
-      <w:r>
-        <w:rPr>
-          <w:rFonts w:ascii="ＭＳ Ｐゴシック" w:eastAsia="ＭＳ Ｐゴシック" w:hAnsi="ＭＳ Ｐゴシック"/>
-          <w:szCs w:val="21"/>
-        </w:rPr>
-        <w:t>Ex)</w:t>
-      </w:r>
-      <w:r>
-        <w:rPr>
-          <w:rFonts w:ascii="ＭＳ Ｐゴシック" w:eastAsia="ＭＳ Ｐゴシック" w:hAnsi="ＭＳ Ｐゴシック" w:hint="eastAsia"/>
-          <w:szCs w:val="21"/>
-        </w:rPr>
-        <w:t>②楽天の出店料</w:t>
-      </w:r>
-    </w:p>
-    <w:p>
-      <w:pPr>
-        <w:rPr>
-          <w:rFonts w:ascii="ＭＳ Ｐゴシック" w:eastAsia="ＭＳ Ｐゴシック" w:hAnsi="ＭＳ Ｐゴシック"/>
-          <w:szCs w:val="21"/>
-        </w:rPr>
-      </w:pPr>
-      <w:r>
-        <w:rPr>
-          <w:rFonts w:ascii="ＭＳ Ｐゴシック" w:eastAsia="ＭＳ Ｐゴシック" w:hAnsi="ＭＳ Ｐゴシック" w:hint="eastAsia"/>
-          <w:szCs w:val="21"/>
-        </w:rPr>
-        <w:t xml:space="preserve">　　月額出店料（</w:t>
-      </w:r>
-      <w:r>
-        <w:rPr>
-          <w:rFonts w:ascii="ＭＳ Ｐゴシック" w:eastAsia="ＭＳ Ｐゴシック" w:hAnsi="ＭＳ Ｐゴシック"/>
-          <w:szCs w:val="21"/>
-        </w:rPr>
-        <w:t>19,500</w:t>
-      </w:r>
-      <w:r>
-        <w:rPr>
-          <w:rFonts w:ascii="ＭＳ Ｐゴシック" w:eastAsia="ＭＳ Ｐゴシック" w:hAnsi="ＭＳ Ｐゴシック" w:hint="eastAsia"/>
-          <w:szCs w:val="21"/>
-        </w:rPr>
-        <w:t>円/50,000円</w:t>
-      </w:r>
-      <w:r>
-        <w:rPr>
-          <w:rFonts w:ascii="ＭＳ Ｐゴシック" w:eastAsia="ＭＳ Ｐゴシック" w:hAnsi="ＭＳ Ｐゴシック"/>
-          <w:szCs w:val="21"/>
-        </w:rPr>
-        <w:t>/100,000</w:t>
-      </w:r>
-      <w:r>
-        <w:rPr>
-          <w:rFonts w:ascii="ＭＳ Ｐゴシック" w:eastAsia="ＭＳ Ｐゴシック" w:hAnsi="ＭＳ Ｐゴシック" w:hint="eastAsia"/>
-          <w:szCs w:val="21"/>
-        </w:rPr>
-        <w:t>円）</w:t>
-      </w:r>
-    </w:p>
-    <w:p>
-      <w:pPr>
-        <w:ind w:firstLineChars="150" w:firstLine="315"/>
-        <w:rPr>
-          <w:rFonts w:ascii="ＭＳ Ｐゴシック" w:eastAsia="ＭＳ Ｐゴシック" w:hAnsi="ＭＳ Ｐゴシック" w:hint="eastAsia"/>
-          <w:szCs w:val="21"/>
-        </w:rPr>
-      </w:pPr>
-      <w:r>
-        <w:rPr>
-          <w:rFonts w:ascii="ＭＳ Ｐゴシック" w:eastAsia="ＭＳ Ｐゴシック" w:hAnsi="ＭＳ Ｐゴシック" w:hint="eastAsia"/>
-          <w:szCs w:val="21"/>
-        </w:rPr>
-        <w:t>システム利用料 月間売上の（3.5％〜7.0％</w:t>
-      </w:r>
-      <w:r>
-        <w:rPr>
-          <w:rFonts w:ascii="ＭＳ Ｐゴシック" w:eastAsia="ＭＳ Ｐゴシック" w:hAnsi="ＭＳ Ｐゴシック"/>
-          <w:szCs w:val="21"/>
-        </w:rPr>
-        <w:t>/2.0〜4.5%/2.0〜4.5%</w:t>
-      </w:r>
-      <w:r>
-        <w:rPr>
-          <w:rFonts w:ascii="ＭＳ Ｐゴシック" w:eastAsia="ＭＳ Ｐゴシック" w:hAnsi="ＭＳ Ｐゴシック" w:hint="eastAsia"/>
-          <w:szCs w:val="21"/>
-        </w:rPr>
-        <w:t>）</w:t>
-      </w:r>
-    </w:p>
-    <w:p>
-      <w:pPr>
-        <w:ind w:firstLineChars="150" w:firstLine="315"/>
-        <w:rPr>
-          <w:rFonts w:ascii="ＭＳ Ｐゴシック" w:eastAsia="ＭＳ Ｐゴシック" w:hAnsi="ＭＳ Ｐゴシック" w:hint="eastAsia"/>
-          <w:szCs w:val="21"/>
-        </w:rPr>
-      </w:pPr>
-      <w:r>
-        <w:rPr>
-          <w:rFonts w:ascii="ＭＳ Ｐゴシック" w:eastAsia="ＭＳ Ｐゴシック" w:hAnsi="ＭＳ Ｐゴシック" w:hint="eastAsia"/>
-          <w:szCs w:val="21"/>
-        </w:rPr>
-        <w:t>登録可能商品数、画像容量がプランによって決まっている。</w:t>
-      </w:r>
-    </w:p>
-    <w:p>
-      <w:pPr>
-        <w:rPr>
-          <w:rFonts w:ascii="ＭＳ Ｐゴシック" w:eastAsia="ＭＳ Ｐゴシック" w:hAnsi="ＭＳ Ｐゴシック" w:hint="eastAsia"/>
+        <w:t>日本での</w:t>
+      </w:r>
+      <w:r>
+        <w:rPr>
+          <w:rFonts w:ascii="ＭＳ Ｐゴシック" w:eastAsia="ＭＳ Ｐゴシック" w:hAnsi="ＭＳ Ｐゴシック"/>
+          <w:szCs w:val="21"/>
+        </w:rPr>
+        <w:t>DTP</w:t>
+      </w:r>
+    </w:p>
+    <w:p>
+      <w:pPr>
+        <w:rPr>
+          <w:rFonts w:ascii="ＭＳ Ｐゴシック" w:eastAsia="ＭＳ Ｐゴシック" w:hAnsi="ＭＳ Ｐゴシック"/>
+          <w:szCs w:val="21"/>
+        </w:rPr>
+      </w:pPr>
+    </w:p>
+    <w:p>
+      <w:pPr>
+        <w:rPr>
+          <w:rFonts w:ascii="ＭＳ Ｐゴシック" w:eastAsia="ＭＳ Ｐゴシック" w:hAnsi="ＭＳ Ｐゴシック"/>
+          <w:szCs w:val="21"/>
+        </w:rPr>
+      </w:pPr>
+      <w:r>
+        <w:rPr>
+          <w:rFonts w:ascii="ＭＳ Ｐゴシック" w:eastAsia="ＭＳ Ｐゴシック" w:hAnsi="ＭＳ Ｐゴシック" w:hint="eastAsia"/>
+          <w:szCs w:val="21"/>
+        </w:rPr>
+        <w:t>＜収益構造＞</w:t>
+      </w:r>
+    </w:p>
+    <w:p>
+      <w:pPr>
+        <w:rPr>
+          <w:rFonts w:ascii="ＭＳ Ｐゴシック" w:eastAsia="ＭＳ Ｐゴシック" w:hAnsi="ＭＳ Ｐゴシック"/>
+          <w:szCs w:val="21"/>
+        </w:rPr>
+      </w:pPr>
+      <w:r>
+        <w:rPr>
+          <w:rFonts w:ascii="ＭＳ Ｐゴシック" w:eastAsia="ＭＳ Ｐゴシック" w:hAnsi="ＭＳ Ｐゴシック" w:hint="eastAsia"/>
+          <w:szCs w:val="21"/>
+        </w:rPr>
+        <w:t>広告費：支援に興味のある企業・団体</w:t>
+      </w:r>
+    </w:p>
+    <w:p>
+      <w:pPr>
+        <w:rPr>
+          <w:rFonts w:ascii="ＭＳ Ｐゴシック" w:eastAsia="ＭＳ Ｐゴシック" w:hAnsi="ＭＳ Ｐゴシック"/>
           <w:szCs w:val="21"/>
         </w:rPr>
       </w:pPr>
@@ -1249,6 +2907,18 @@
     <w:basedOn w:val="a0"/>
     <w:rsid w:val="00476614"/>
   </w:style>
+  <w:style w:type="character" w:styleId="a3">
+    <w:name w:val="Hyperlink"/>
+    <w:basedOn w:val="a0"/>
+    <w:uiPriority w:val="99"/>
+    <w:semiHidden/>
+    <w:unhideWhenUsed/>
+    <w:rsid w:val="00F9471E"/>
+    <w:rPr>
+      <w:color w:val="0000FF"/>
+      <w:u w:val="single"/>
+    </w:rPr>
+  </w:style>
 </w:styles>
 </file>
 
